--- a/bill-instruction.docx
+++ b/bill-instruction.docx
@@ -4,6 +4,12 @@
   <w:body>
     <w:sdt>
       <w:sdtPr>
+        <w:rPr>
+          <w:rFonts w:asciiTheme="minorHAnsi" w:eastAsiaTheme="minorHAnsi" w:hAnsiTheme="minorHAnsi" w:cstheme="minorBidi"/>
+          <w:color w:val="auto"/>
+          <w:sz w:val="22"/>
+          <w:szCs w:val="22"/>
+        </w:rPr>
         <w:id w:val="319154547"/>
         <w:docPartObj>
           <w:docPartGallery w:val="Table of Contents"/>
@@ -12,13 +18,9 @@
       </w:sdtPr>
       <w:sdtEndPr>
         <w:rPr>
-          <w:rFonts w:asciiTheme="minorHAnsi" w:eastAsiaTheme="minorHAnsi" w:hAnsiTheme="minorHAnsi" w:cstheme="minorBidi"/>
           <w:b/>
           <w:bCs/>
           <w:noProof/>
-          <w:color w:val="auto"/>
-          <w:sz w:val="22"/>
-          <w:szCs w:val="22"/>
         </w:rPr>
       </w:sdtEndPr>
       <w:sdtContent>
@@ -46,11 +48,9 @@
         <w:pStyle w:val="Heading2"/>
       </w:pPr>
       <w:bookmarkStart w:id="1" w:name="_Toc187364574"/>
-      <w:proofErr w:type="spellStart"/>
       <w:r>
         <w:t>Mẫu</w:t>
       </w:r>
-      <w:proofErr w:type="spellEnd"/>
       <w:r>
         <w:rPr>
           <w:lang w:val="vi-VN"/>
@@ -58,13 +58,8 @@
         <w:t xml:space="preserve"> đường dẫn</w:t>
       </w:r>
       <w:r>
-        <w:t xml:space="preserve"> (copy </w:t>
-      </w:r>
-      <w:proofErr w:type="spellStart"/>
-      <w:r>
-        <w:t>toàn</w:t>
-      </w:r>
-      <w:proofErr w:type="spellEnd"/>
+        <w:t xml:space="preserve"> (copy toàn</w:t>
+      </w:r>
       <w:r>
         <w:rPr>
           <w:lang w:val="vi-VN"/>
@@ -108,15 +103,7 @@
         <w:ind w:left="720"/>
       </w:pPr>
       <w:r>
-        <w:t>&amp;</w:t>
-      </w:r>
-      <w:proofErr w:type="spellStart"/>
-      <w:r>
-        <w:t>dongia</w:t>
-      </w:r>
-      <w:proofErr w:type="spellEnd"/>
-      <w:r>
-        <w:t>=sanpham1_a_2323_b_sanpham2_a_4343</w:t>
+        <w:t>&amp;dongia=sanpham1_a_2323_b_sanpham2_a_4343</w:t>
       </w:r>
     </w:p>
     <w:p>
@@ -132,15 +119,7 @@
         <w:ind w:left="720"/>
       </w:pPr>
       <w:r>
-        <w:t>&amp;</w:t>
-      </w:r>
-      <w:proofErr w:type="spellStart"/>
-      <w:r>
-        <w:t>chietkhau</w:t>
-      </w:r>
-      <w:proofErr w:type="spellEnd"/>
-      <w:r>
-        <w:t>=2323&amp;vat=2&amp;thanhtien=323</w:t>
+        <w:t>&amp;chietkhau=2323&amp;vat=2&amp;thanhtien=323</w:t>
       </w:r>
     </w:p>
     <w:p>
@@ -601,19 +580,7 @@
               <w:rPr>
                 <w:lang w:val="vi-VN"/>
               </w:rPr>
-              <w:t xml:space="preserve">Các bộ </w:t>
-            </w:r>
-            <w:r>
-              <w:rPr>
-                <w:lang w:val="vi-VN"/>
-              </w:rPr>
-              <w:t>Tên sản phẩm, Chi tiết, SL</w:t>
-            </w:r>
-            <w:r>
-              <w:rPr>
-                <w:lang w:val="vi-VN"/>
-              </w:rPr>
-              <w:t xml:space="preserve"> cách nhau bằng ký tự _b_</w:t>
+              <w:t>Các bộ Tên sản phẩm, Chi tiết, SL cách nhau bằng ký tự _b_</w:t>
             </w:r>
           </w:p>
           <w:p>
@@ -731,19 +698,7 @@
               <w:rPr>
                 <w:lang w:val="vi-VN"/>
               </w:rPr>
-              <w:t xml:space="preserve">Các bộ Tên sản phẩm, </w:t>
-            </w:r>
-            <w:r>
-              <w:rPr>
-                <w:lang w:val="vi-VN"/>
-              </w:rPr>
-              <w:t xml:space="preserve">Đơn giá </w:t>
-            </w:r>
-            <w:r>
-              <w:rPr>
-                <w:lang w:val="vi-VN"/>
-              </w:rPr>
-              <w:t>cách nhau bằng ký tự _b_</w:t>
+              <w:t>Các bộ Tên sản phẩm, Đơn giá cách nhau bằng ký tự _b_</w:t>
             </w:r>
           </w:p>
           <w:p>
@@ -879,13 +834,7 @@
               <w:rPr>
                 <w:lang w:val="vi-VN"/>
               </w:rPr>
-              <w:t xml:space="preserve"> </w:t>
-            </w:r>
-            <w:r>
-              <w:rPr>
-                <w:lang w:val="vi-VN"/>
-              </w:rPr>
-              <w:t>cách nhau bằng ký tự _b_</w:t>
+              <w:t xml:space="preserve"> cách nhau bằng ký tự _b_</w:t>
             </w:r>
           </w:p>
           <w:p>
@@ -904,13 +853,7 @@
               <w:rPr>
                 <w:lang w:val="vi-VN"/>
               </w:rPr>
-              <w:t xml:space="preserve">Ghi chú </w:t>
-            </w:r>
-            <w:r>
-              <w:rPr>
-                <w:lang w:val="vi-VN"/>
-              </w:rPr>
-              <w:t>có cùng tên sản phẩm với chitiet sẽ được đặt tại cùng hàng với sản phẩm đó</w:t>
+              <w:t>Ghi chú có cùng tên sản phẩm với chitiet sẽ được đặt tại cùng hàng với sản phẩm đó</w:t>
             </w:r>
           </w:p>
         </w:tc>
@@ -1099,11 +1042,9 @@
       </w:pPr>
       <w:bookmarkStart w:id="4" w:name="_Toc187364495"/>
       <w:bookmarkStart w:id="5" w:name="_Toc187364576"/>
-      <w:proofErr w:type="spellStart"/>
       <w:r>
         <w:t>Mẫu</w:t>
       </w:r>
-      <w:proofErr w:type="spellEnd"/>
       <w:r>
         <w:rPr>
           <w:lang w:val="vi-VN"/>
@@ -1111,13 +1052,8 @@
         <w:t xml:space="preserve"> đường dẫn</w:t>
       </w:r>
       <w:r>
-        <w:t xml:space="preserve"> (copy </w:t>
-      </w:r>
-      <w:proofErr w:type="spellStart"/>
-      <w:r>
-        <w:t>toàn</w:t>
-      </w:r>
-      <w:proofErr w:type="spellEnd"/>
+        <w:t xml:space="preserve"> (copy toàn</w:t>
+      </w:r>
       <w:r>
         <w:rPr>
           <w:lang w:val="vi-VN"/>
@@ -1181,19 +1117,24 @@
           <w:sz w:val="22"/>
           <w:szCs w:val="22"/>
         </w:rPr>
-        <w:t>&amp;</w:t>
-      </w:r>
-      <w:proofErr w:type="spellStart"/>
-      <w:r>
+        <w:t>&amp;dvcc=Ha%20noi&amp;nnt=23/22/1222&amp;spnk=12&amp;sptg=22&amp;nk=323</w:t>
+      </w:r>
+      <w:bookmarkEnd w:id="8"/>
+      <w:bookmarkEnd w:id="9"/>
+    </w:p>
+    <w:p>
+      <w:pPr>
+        <w:pStyle w:val="Heading2"/>
+        <w:ind w:left="720"/>
         <w:rPr>
           <w:rFonts w:asciiTheme="minorHAnsi" w:eastAsiaTheme="minorHAnsi" w:hAnsiTheme="minorHAnsi" w:cstheme="minorBidi"/>
           <w:color w:val="auto"/>
           <w:sz w:val="22"/>
           <w:szCs w:val="22"/>
         </w:rPr>
-        <w:t>dvcc</w:t>
-      </w:r>
-      <w:proofErr w:type="spellEnd"/>
+      </w:pPr>
+      <w:bookmarkStart w:id="10" w:name="_Toc187364498"/>
+      <w:bookmarkStart w:id="11" w:name="_Toc187364579"/>
       <w:r>
         <w:rPr>
           <w:rFonts w:asciiTheme="minorHAnsi" w:eastAsiaTheme="minorHAnsi" w:hAnsiTheme="minorHAnsi" w:cstheme="minorBidi"/>
@@ -1201,10 +1142,10 @@
           <w:sz w:val="22"/>
           <w:szCs w:val="22"/>
         </w:rPr>
-        <w:t>=Ha%20noi&amp;nnt=23/22/1222&amp;spnk=12&amp;sptg=22&amp;nk=323</w:t>
-      </w:r>
-      <w:bookmarkEnd w:id="8"/>
-      <w:bookmarkEnd w:id="9"/>
+        <w:t>&amp;dmhh=vat%20tu%20phu%20tung%20cac%20kieu%20con%20da%20dieu_a_2.323.23.223.VIE.dd_a_goi_a_1_a_10%_a_323,444</w:t>
+      </w:r>
+      <w:bookmarkEnd w:id="10"/>
+      <w:bookmarkEnd w:id="11"/>
     </w:p>
     <w:p>
       <w:pPr>
@@ -1217,8 +1158,8 @@
           <w:szCs w:val="22"/>
         </w:rPr>
       </w:pPr>
-      <w:bookmarkStart w:id="10" w:name="_Toc187364498"/>
-      <w:bookmarkStart w:id="11" w:name="_Toc187364579"/>
+      <w:bookmarkStart w:id="12" w:name="_Toc187364499"/>
+      <w:bookmarkStart w:id="13" w:name="_Toc187364580"/>
       <w:r>
         <w:rPr>
           <w:rFonts w:asciiTheme="minorHAnsi" w:eastAsiaTheme="minorHAnsi" w:hAnsiTheme="minorHAnsi" w:cstheme="minorBidi"/>
@@ -1226,10 +1167,10 @@
           <w:sz w:val="22"/>
           <w:szCs w:val="22"/>
         </w:rPr>
-        <w:t>&amp;dmhh=vat%20tu%20phu%20tung%20cac%20kieu%20con%20da%20dieu_a_2.323.23.223.VIE.dd_a_goi_a_1_a_10%_a_323,444</w:t>
-      </w:r>
-      <w:bookmarkEnd w:id="10"/>
-      <w:bookmarkEnd w:id="11"/>
+        <w:t>_b_vat%20tu%20phu%20tung%20cac%20kieu%20con%20da%20dieu_a_2.323.23.223.VIE.dd_a_goi_a_1_a_10%_a_323,444</w:t>
+      </w:r>
+      <w:bookmarkEnd w:id="12"/>
+      <w:bookmarkEnd w:id="13"/>
     </w:p>
     <w:p>
       <w:pPr>
@@ -1242,8 +1183,8 @@
           <w:szCs w:val="22"/>
         </w:rPr>
       </w:pPr>
-      <w:bookmarkStart w:id="12" w:name="_Toc187364499"/>
-      <w:bookmarkStart w:id="13" w:name="_Toc187364580"/>
+      <w:bookmarkStart w:id="14" w:name="_Toc187364500"/>
+      <w:bookmarkStart w:id="15" w:name="_Toc187364581"/>
       <w:r>
         <w:rPr>
           <w:rFonts w:asciiTheme="minorHAnsi" w:eastAsiaTheme="minorHAnsi" w:hAnsiTheme="minorHAnsi" w:cstheme="minorBidi"/>
@@ -1251,10 +1192,10 @@
           <w:sz w:val="22"/>
           <w:szCs w:val="22"/>
         </w:rPr>
-        <w:t>_b_vat%20tu%20phu%20tung%20cac%20kieu%20con%20da%20dieu_a_2.323.23.223.VIE.dd_a_goi_a_1_a_10%_a_323,444</w:t>
-      </w:r>
-      <w:bookmarkEnd w:id="12"/>
-      <w:bookmarkEnd w:id="13"/>
+        <w:t>&amp;chuky1=https://mcbooks.vn/wp-content/uploads/2023/09/tu-vung-bai-8-tieng-han-so-cap-1-thuc-don.jpg</w:t>
+      </w:r>
+      <w:bookmarkEnd w:id="14"/>
+      <w:bookmarkEnd w:id="15"/>
     </w:p>
     <w:p>
       <w:pPr>
@@ -1267,8 +1208,8 @@
           <w:szCs w:val="22"/>
         </w:rPr>
       </w:pPr>
-      <w:bookmarkStart w:id="14" w:name="_Toc187364500"/>
-      <w:bookmarkStart w:id="15" w:name="_Toc187364581"/>
+      <w:bookmarkStart w:id="16" w:name="_Toc187364501"/>
+      <w:bookmarkStart w:id="17" w:name="_Toc187364582"/>
       <w:r>
         <w:rPr>
           <w:rFonts w:asciiTheme="minorHAnsi" w:eastAsiaTheme="minorHAnsi" w:hAnsiTheme="minorHAnsi" w:cstheme="minorBidi"/>
@@ -1276,10 +1217,10 @@
           <w:sz w:val="22"/>
           <w:szCs w:val="22"/>
         </w:rPr>
-        <w:t>&amp;chuky1=https://mcbooks.vn/wp-content/uploads/2023/09/tu-vung-bai-8-tieng-han-so-cap-1-thuc-don.jpg</w:t>
-      </w:r>
-      <w:bookmarkEnd w:id="14"/>
-      <w:bookmarkEnd w:id="15"/>
+        <w:t>&amp;chuky2=https://mcbooks.vn/wp-content/uploads/2023/09/tu-vung-bai-8-tieng-han-so-cap-1-thuc-don.jpg</w:t>
+      </w:r>
+      <w:bookmarkEnd w:id="16"/>
+      <w:bookmarkEnd w:id="17"/>
     </w:p>
     <w:p>
       <w:pPr>
@@ -1292,8 +1233,8 @@
           <w:szCs w:val="22"/>
         </w:rPr>
       </w:pPr>
-      <w:bookmarkStart w:id="16" w:name="_Toc187364501"/>
-      <w:bookmarkStart w:id="17" w:name="_Toc187364582"/>
+      <w:bookmarkStart w:id="18" w:name="_Toc187364502"/>
+      <w:bookmarkStart w:id="19" w:name="_Toc187364583"/>
       <w:r>
         <w:rPr>
           <w:rFonts w:asciiTheme="minorHAnsi" w:eastAsiaTheme="minorHAnsi" w:hAnsiTheme="minorHAnsi" w:cstheme="minorBidi"/>
@@ -1301,10 +1242,10 @@
           <w:sz w:val="22"/>
           <w:szCs w:val="22"/>
         </w:rPr>
-        <w:t>&amp;chuky2=https://mcbooks.vn/wp-content/uploads/2023/09/tu-vung-bai-8-tieng-han-so-cap-1-thuc-don.jpg</w:t>
-      </w:r>
-      <w:bookmarkEnd w:id="16"/>
-      <w:bookmarkEnd w:id="17"/>
+        <w:t>&amp;chuky3=https://mcbooks.vn/wp-content/uploads/2023/09/tu-vung-bai-8-tieng-han-so-cap-1-thuc-don.jpg</w:t>
+      </w:r>
+      <w:bookmarkEnd w:id="18"/>
+      <w:bookmarkEnd w:id="19"/>
     </w:p>
     <w:p>
       <w:pPr>
@@ -1317,8 +1258,8 @@
           <w:szCs w:val="22"/>
         </w:rPr>
       </w:pPr>
-      <w:bookmarkStart w:id="18" w:name="_Toc187364502"/>
-      <w:bookmarkStart w:id="19" w:name="_Toc187364583"/>
+      <w:bookmarkStart w:id="20" w:name="_Toc187364503"/>
+      <w:bookmarkStart w:id="21" w:name="_Toc187364584"/>
       <w:r>
         <w:rPr>
           <w:rFonts w:asciiTheme="minorHAnsi" w:eastAsiaTheme="minorHAnsi" w:hAnsiTheme="minorHAnsi" w:cstheme="minorBidi"/>
@@ -1326,10 +1267,10 @@
           <w:sz w:val="22"/>
           <w:szCs w:val="22"/>
         </w:rPr>
-        <w:t>&amp;chuky3=https://mcbooks.vn/wp-content/uploads/2023/09/tu-vung-bai-8-tieng-han-so-cap-1-thuc-don.jpg</w:t>
-      </w:r>
-      <w:bookmarkEnd w:id="18"/>
-      <w:bookmarkEnd w:id="19"/>
+        <w:t>&amp;tenchuky1=Toi la ai1</w:t>
+      </w:r>
+      <w:bookmarkEnd w:id="20"/>
+      <w:bookmarkEnd w:id="21"/>
     </w:p>
     <w:p>
       <w:pPr>
@@ -1342,8 +1283,8 @@
           <w:szCs w:val="22"/>
         </w:rPr>
       </w:pPr>
-      <w:bookmarkStart w:id="20" w:name="_Toc187364503"/>
-      <w:bookmarkStart w:id="21" w:name="_Toc187364584"/>
+      <w:bookmarkStart w:id="22" w:name="_Toc187364504"/>
+      <w:bookmarkStart w:id="23" w:name="_Toc187364585"/>
       <w:r>
         <w:rPr>
           <w:rFonts w:asciiTheme="minorHAnsi" w:eastAsiaTheme="minorHAnsi" w:hAnsiTheme="minorHAnsi" w:cstheme="minorBidi"/>
@@ -1351,10 +1292,10 @@
           <w:sz w:val="22"/>
           <w:szCs w:val="22"/>
         </w:rPr>
-        <w:t>&amp;tenchuky1=Toi la ai1</w:t>
-      </w:r>
-      <w:bookmarkEnd w:id="20"/>
-      <w:bookmarkEnd w:id="21"/>
+        <w:t>&amp;tenchuky2=Toi la ai2</w:t>
+      </w:r>
+      <w:bookmarkEnd w:id="22"/>
+      <w:bookmarkEnd w:id="23"/>
     </w:p>
     <w:p>
       <w:pPr>
@@ -1367,8 +1308,8 @@
           <w:szCs w:val="22"/>
         </w:rPr>
       </w:pPr>
-      <w:bookmarkStart w:id="22" w:name="_Toc187364504"/>
-      <w:bookmarkStart w:id="23" w:name="_Toc187364585"/>
+      <w:bookmarkStart w:id="24" w:name="_Toc187364505"/>
+      <w:bookmarkStart w:id="25" w:name="_Toc187364586"/>
       <w:r>
         <w:rPr>
           <w:rFonts w:asciiTheme="minorHAnsi" w:eastAsiaTheme="minorHAnsi" w:hAnsiTheme="minorHAnsi" w:cstheme="minorBidi"/>
@@ -1376,35 +1317,16 @@
           <w:sz w:val="22"/>
           <w:szCs w:val="22"/>
         </w:rPr>
-        <w:t>&amp;tenchuky2=Toi la ai2</w:t>
-      </w:r>
-      <w:bookmarkEnd w:id="22"/>
-      <w:bookmarkEnd w:id="23"/>
+        <w:t>&amp;tenchuky3=Toi la ai3</w:t>
+      </w:r>
+      <w:bookmarkEnd w:id="24"/>
+      <w:bookmarkEnd w:id="25"/>
     </w:p>
     <w:p>
-      <w:pPr>
-        <w:pStyle w:val="Heading2"/>
-        <w:ind w:left="720"/>
-        <w:rPr>
-          <w:rFonts w:asciiTheme="minorHAnsi" w:eastAsiaTheme="minorHAnsi" w:hAnsiTheme="minorHAnsi" w:cstheme="minorBidi"/>
-          <w:color w:val="auto"/>
-          <w:sz w:val="22"/>
-          <w:szCs w:val="22"/>
-        </w:rPr>
-      </w:pPr>
-      <w:bookmarkStart w:id="24" w:name="_Toc187364505"/>
-      <w:bookmarkStart w:id="25" w:name="_Toc187364586"/>
-      <w:r>
-        <w:rPr>
-          <w:rFonts w:asciiTheme="minorHAnsi" w:eastAsiaTheme="minorHAnsi" w:hAnsiTheme="minorHAnsi" w:cstheme="minorBidi"/>
-          <w:color w:val="auto"/>
-          <w:sz w:val="22"/>
-          <w:szCs w:val="22"/>
-        </w:rPr>
-        <w:t>&amp;tenchuky3=Toi la ai3</w:t>
-      </w:r>
-      <w:bookmarkEnd w:id="24"/>
-      <w:bookmarkEnd w:id="25"/>
+      <w:r>
+        <w:tab/>
+        <w:t>&amp;tc=123</w:t>
+      </w:r>
     </w:p>
     <w:p>
       <w:pPr>
@@ -1944,11 +1866,9 @@
                 <w:lang w:val="vi-VN"/>
               </w:rPr>
             </w:pPr>
-            <w:proofErr w:type="spellStart"/>
             <w:r>
               <w:t>dmhh</w:t>
             </w:r>
-            <w:proofErr w:type="spellEnd"/>
           </w:p>
         </w:tc>
         <w:tc>
@@ -2052,6 +1972,49 @@
       <w:tr>
         <w:tc>
           <w:tcPr>
+            <w:tcW w:w="3116" w:type="dxa"/>
+          </w:tcPr>
+          <w:p>
+            <w:pPr>
+              <w:cnfStyle w:val="001000000000" w:firstRow="0" w:lastRow="0" w:firstColumn="1" w:lastColumn="0" w:oddVBand="0" w:evenVBand="0" w:oddHBand="0" w:evenHBand="0" w:firstRowFirstColumn="0" w:firstRowLastColumn="0" w:lastRowFirstColumn="0" w:lastRowLastColumn="0"/>
+            </w:pPr>
+            <w:r>
+              <w:t>tc</w:t>
+            </w:r>
+          </w:p>
+        </w:tc>
+        <w:tc>
+          <w:tcPr>
+            <w:tcW w:w="5606" w:type="dxa"/>
+          </w:tcPr>
+          <w:p>
+            <w:r>
+              <w:t>123</w:t>
+            </w:r>
+          </w:p>
+        </w:tc>
+        <w:tc>
+          <w:tcPr>
+            <w:tcW w:w="18481" w:type="dxa"/>
+          </w:tcPr>
+          <w:p>
+            <w:pPr>
+              <w:rPr>
+                <w:lang w:val="vi-VN"/>
+              </w:rPr>
+            </w:pPr>
+            <w:r>
+              <w:rPr>
+                <w:lang w:val="vi-VN"/>
+              </w:rPr>
+              <w:t>Tổng cộng</w:t>
+            </w:r>
+          </w:p>
+        </w:tc>
+      </w:tr>
+      <w:tr>
+        <w:tc>
+          <w:tcPr>
             <w:cnfStyle w:val="001000000000" w:firstRow="0" w:lastRow="0" w:firstColumn="1" w:lastColumn="0" w:oddVBand="0" w:evenVBand="0" w:oddHBand="0" w:evenHBand="0" w:firstRowFirstColumn="0" w:firstRowLastColumn="0" w:lastRowFirstColumn="0" w:lastRowLastColumn="0"/>
             <w:tcW w:w="3116" w:type="dxa"/>
           </w:tcPr>
@@ -2150,19 +2113,7 @@
               <w:rPr>
                 <w:lang w:val="vi-VN"/>
               </w:rPr>
-              <w:t xml:space="preserve">Link ảnh của chữ ký thứ </w:t>
-            </w:r>
-            <w:r>
-              <w:rPr>
-                <w:lang w:val="vi-VN"/>
-              </w:rPr>
-              <w:t>2</w:t>
-            </w:r>
-            <w:r>
-              <w:rPr>
-                <w:lang w:val="vi-VN"/>
-              </w:rPr>
-              <w:t xml:space="preserve"> từ trái sang</w:t>
+              <w:t>Link ảnh của chữ ký thứ 2 từ trái sang</w:t>
             </w:r>
           </w:p>
         </w:tc>
@@ -2215,19 +2166,7 @@
               <w:rPr>
                 <w:lang w:val="vi-VN"/>
               </w:rPr>
-              <w:t xml:space="preserve">Link ảnh của chữ ký thứ </w:t>
-            </w:r>
-            <w:r>
-              <w:rPr>
-                <w:lang w:val="vi-VN"/>
-              </w:rPr>
-              <w:t>3</w:t>
-            </w:r>
-            <w:r>
-              <w:rPr>
-                <w:lang w:val="vi-VN"/>
-              </w:rPr>
-              <w:t xml:space="preserve"> từ trái sang</w:t>
+              <w:t>Link ảnh của chữ ký thứ 3 từ trái sang</w:t>
             </w:r>
           </w:p>
         </w:tc>
@@ -2336,19 +2275,7 @@
               <w:rPr>
                 <w:lang w:val="vi-VN"/>
               </w:rPr>
-              <w:t xml:space="preserve">Tên đầy đủ của người ký thứ </w:t>
-            </w:r>
-            <w:r>
-              <w:rPr>
-                <w:lang w:val="vi-VN"/>
-              </w:rPr>
-              <w:t>2</w:t>
-            </w:r>
-            <w:r>
-              <w:rPr>
-                <w:lang w:val="vi-VN"/>
-              </w:rPr>
-              <w:t xml:space="preserve"> từ trái sang</w:t>
+              <w:t>Tên đầy đủ của người ký thứ 2 từ trái sang</w:t>
             </w:r>
           </w:p>
         </w:tc>
@@ -2404,19 +2331,7 @@
               <w:rPr>
                 <w:lang w:val="vi-VN"/>
               </w:rPr>
-              <w:t xml:space="preserve">Tên đầy đủ của người ký thứ </w:t>
-            </w:r>
-            <w:r>
-              <w:rPr>
-                <w:lang w:val="vi-VN"/>
-              </w:rPr>
-              <w:t>3</w:t>
-            </w:r>
-            <w:r>
-              <w:rPr>
-                <w:lang w:val="vi-VN"/>
-              </w:rPr>
-              <w:t xml:space="preserve"> từ trái sang</w:t>
+              <w:t>Tên đầy đủ của người ký thứ 3 từ trái sang</w:t>
             </w:r>
           </w:p>
         </w:tc>
@@ -2492,11 +2407,9 @@
       </w:pPr>
       <w:bookmarkStart w:id="28" w:name="_Toc187364508"/>
       <w:bookmarkStart w:id="29" w:name="_Toc187364589"/>
-      <w:proofErr w:type="spellStart"/>
       <w:r>
         <w:t>Mẫu</w:t>
       </w:r>
-      <w:proofErr w:type="spellEnd"/>
       <w:r>
         <w:rPr>
           <w:lang w:val="vi-VN"/>
@@ -2504,13 +2417,8 @@
         <w:t xml:space="preserve"> đường dẫn</w:t>
       </w:r>
       <w:r>
-        <w:t xml:space="preserve"> (copy </w:t>
-      </w:r>
-      <w:proofErr w:type="spellStart"/>
-      <w:r>
-        <w:t>toàn</w:t>
-      </w:r>
-      <w:proofErr w:type="spellEnd"/>
+        <w:t xml:space="preserve"> (copy toàn</w:t>
+      </w:r>
       <w:r>
         <w:rPr>
           <w:lang w:val="vi-VN"/>
@@ -2574,19 +2482,24 @@
           <w:sz w:val="22"/>
           <w:szCs w:val="22"/>
         </w:rPr>
-        <w:t>&amp;</w:t>
-      </w:r>
-      <w:proofErr w:type="spellStart"/>
-      <w:r>
+        <w:t>&amp;vattu=16-KHVT_a_Dao roc day_a_Cai_a_44_a_10.000_a_10%_a_122.120_a_choi cho vui y ma</w:t>
+      </w:r>
+      <w:bookmarkEnd w:id="32"/>
+      <w:bookmarkEnd w:id="33"/>
+    </w:p>
+    <w:p>
+      <w:pPr>
+        <w:pStyle w:val="Heading2"/>
+        <w:ind w:left="720"/>
         <w:rPr>
           <w:rFonts w:asciiTheme="minorHAnsi" w:eastAsiaTheme="minorHAnsi" w:hAnsiTheme="minorHAnsi" w:cstheme="minorBidi"/>
           <w:color w:val="auto"/>
           <w:sz w:val="22"/>
           <w:szCs w:val="22"/>
         </w:rPr>
-        <w:t>vattu</w:t>
-      </w:r>
-      <w:proofErr w:type="spellEnd"/>
+      </w:pPr>
+      <w:bookmarkStart w:id="34" w:name="_Toc187364511"/>
+      <w:bookmarkStart w:id="35" w:name="_Toc187364592"/>
       <w:r>
         <w:rPr>
           <w:rFonts w:asciiTheme="minorHAnsi" w:eastAsiaTheme="minorHAnsi" w:hAnsiTheme="minorHAnsi" w:cstheme="minorBidi"/>
@@ -2594,19 +2507,24 @@
           <w:sz w:val="22"/>
           <w:szCs w:val="22"/>
         </w:rPr>
-        <w:t xml:space="preserve">=16-KHVT_a_Dao roc day_a_Cai_a_44_a_10.000_a_10%_a_122.120_a_choi </w:t>
-      </w:r>
-      <w:proofErr w:type="spellStart"/>
-      <w:r>
+        <w:t>_b_17-KHVT_a_Dao roc day_a_Cai_a_44_a_10.000_a_10%_a_122.120_a_choi cho vui y ma</w:t>
+      </w:r>
+      <w:bookmarkEnd w:id="34"/>
+      <w:bookmarkEnd w:id="35"/>
+    </w:p>
+    <w:p>
+      <w:pPr>
+        <w:pStyle w:val="Heading2"/>
+        <w:ind w:left="720"/>
         <w:rPr>
           <w:rFonts w:asciiTheme="minorHAnsi" w:eastAsiaTheme="minorHAnsi" w:hAnsiTheme="minorHAnsi" w:cstheme="minorBidi"/>
           <w:color w:val="auto"/>
           <w:sz w:val="22"/>
           <w:szCs w:val="22"/>
         </w:rPr>
-        <w:t>cho</w:t>
-      </w:r>
-      <w:proofErr w:type="spellEnd"/>
+      </w:pPr>
+      <w:bookmarkStart w:id="36" w:name="_Toc187364512"/>
+      <w:bookmarkStart w:id="37" w:name="_Toc187364593"/>
       <w:r>
         <w:rPr>
           <w:rFonts w:asciiTheme="minorHAnsi" w:eastAsiaTheme="minorHAnsi" w:hAnsiTheme="minorHAnsi" w:cstheme="minorBidi"/>
@@ -2614,197 +2532,7 @@
           <w:sz w:val="22"/>
           <w:szCs w:val="22"/>
         </w:rPr>
-        <w:t xml:space="preserve"> </w:t>
-      </w:r>
-      <w:proofErr w:type="spellStart"/>
-      <w:r>
-        <w:rPr>
-          <w:rFonts w:asciiTheme="minorHAnsi" w:eastAsiaTheme="minorHAnsi" w:hAnsiTheme="minorHAnsi" w:cstheme="minorBidi"/>
-          <w:color w:val="auto"/>
-          <w:sz w:val="22"/>
-          <w:szCs w:val="22"/>
-        </w:rPr>
-        <w:t>vui</w:t>
-      </w:r>
-      <w:proofErr w:type="spellEnd"/>
-      <w:r>
-        <w:rPr>
-          <w:rFonts w:asciiTheme="minorHAnsi" w:eastAsiaTheme="minorHAnsi" w:hAnsiTheme="minorHAnsi" w:cstheme="minorBidi"/>
-          <w:color w:val="auto"/>
-          <w:sz w:val="22"/>
-          <w:szCs w:val="22"/>
-        </w:rPr>
-        <w:t xml:space="preserve"> y ma</w:t>
-      </w:r>
-      <w:bookmarkEnd w:id="32"/>
-      <w:bookmarkEnd w:id="33"/>
-    </w:p>
-    <w:p>
-      <w:pPr>
-        <w:pStyle w:val="Heading2"/>
-        <w:ind w:left="720"/>
-        <w:rPr>
-          <w:rFonts w:asciiTheme="minorHAnsi" w:eastAsiaTheme="minorHAnsi" w:hAnsiTheme="minorHAnsi" w:cstheme="minorBidi"/>
-          <w:color w:val="auto"/>
-          <w:sz w:val="22"/>
-          <w:szCs w:val="22"/>
-        </w:rPr>
-      </w:pPr>
-      <w:bookmarkStart w:id="34" w:name="_Toc187364511"/>
-      <w:bookmarkStart w:id="35" w:name="_Toc187364592"/>
-      <w:r>
-        <w:rPr>
-          <w:rFonts w:asciiTheme="minorHAnsi" w:eastAsiaTheme="minorHAnsi" w:hAnsiTheme="minorHAnsi" w:cstheme="minorBidi"/>
-          <w:color w:val="auto"/>
-          <w:sz w:val="22"/>
-          <w:szCs w:val="22"/>
-        </w:rPr>
-        <w:t xml:space="preserve">_b_17-KHVT_a_Dao roc day_a_Cai_a_44_a_10.000_a_10%_a_122.120_a_choi </w:t>
-      </w:r>
-      <w:proofErr w:type="spellStart"/>
-      <w:r>
-        <w:rPr>
-          <w:rFonts w:asciiTheme="minorHAnsi" w:eastAsiaTheme="minorHAnsi" w:hAnsiTheme="minorHAnsi" w:cstheme="minorBidi"/>
-          <w:color w:val="auto"/>
-          <w:sz w:val="22"/>
-          <w:szCs w:val="22"/>
-        </w:rPr>
-        <w:t>cho</w:t>
-      </w:r>
-      <w:proofErr w:type="spellEnd"/>
-      <w:r>
-        <w:rPr>
-          <w:rFonts w:asciiTheme="minorHAnsi" w:eastAsiaTheme="minorHAnsi" w:hAnsiTheme="minorHAnsi" w:cstheme="minorBidi"/>
-          <w:color w:val="auto"/>
-          <w:sz w:val="22"/>
-          <w:szCs w:val="22"/>
-        </w:rPr>
-        <w:t xml:space="preserve"> </w:t>
-      </w:r>
-      <w:proofErr w:type="spellStart"/>
-      <w:r>
-        <w:rPr>
-          <w:rFonts w:asciiTheme="minorHAnsi" w:eastAsiaTheme="minorHAnsi" w:hAnsiTheme="minorHAnsi" w:cstheme="minorBidi"/>
-          <w:color w:val="auto"/>
-          <w:sz w:val="22"/>
-          <w:szCs w:val="22"/>
-        </w:rPr>
-        <w:t>vui</w:t>
-      </w:r>
-      <w:proofErr w:type="spellEnd"/>
-      <w:r>
-        <w:rPr>
-          <w:rFonts w:asciiTheme="minorHAnsi" w:eastAsiaTheme="minorHAnsi" w:hAnsiTheme="minorHAnsi" w:cstheme="minorBidi"/>
-          <w:color w:val="auto"/>
-          <w:sz w:val="22"/>
-          <w:szCs w:val="22"/>
-        </w:rPr>
-        <w:t xml:space="preserve"> y ma</w:t>
-      </w:r>
-      <w:bookmarkEnd w:id="34"/>
-      <w:bookmarkEnd w:id="35"/>
-    </w:p>
-    <w:p>
-      <w:pPr>
-        <w:pStyle w:val="Heading2"/>
-        <w:ind w:left="720"/>
-        <w:rPr>
-          <w:rFonts w:asciiTheme="minorHAnsi" w:eastAsiaTheme="minorHAnsi" w:hAnsiTheme="minorHAnsi" w:cstheme="minorBidi"/>
-          <w:color w:val="auto"/>
-          <w:sz w:val="22"/>
-          <w:szCs w:val="22"/>
-        </w:rPr>
-      </w:pPr>
-      <w:bookmarkStart w:id="36" w:name="_Toc187364512"/>
-      <w:bookmarkStart w:id="37" w:name="_Toc187364593"/>
-      <w:r>
-        <w:rPr>
-          <w:rFonts w:asciiTheme="minorHAnsi" w:eastAsiaTheme="minorHAnsi" w:hAnsiTheme="minorHAnsi" w:cstheme="minorBidi"/>
-          <w:color w:val="auto"/>
-          <w:sz w:val="22"/>
-          <w:szCs w:val="22"/>
-        </w:rPr>
-        <w:t>&amp;</w:t>
-      </w:r>
-      <w:proofErr w:type="spellStart"/>
-      <w:r>
-        <w:rPr>
-          <w:rFonts w:asciiTheme="minorHAnsi" w:eastAsiaTheme="minorHAnsi" w:hAnsiTheme="minorHAnsi" w:cstheme="minorBidi"/>
-          <w:color w:val="auto"/>
-          <w:sz w:val="22"/>
-          <w:szCs w:val="22"/>
-        </w:rPr>
-        <w:t>tgt</w:t>
-      </w:r>
-      <w:proofErr w:type="spellEnd"/>
-      <w:r>
-        <w:rPr>
-          <w:rFonts w:asciiTheme="minorHAnsi" w:eastAsiaTheme="minorHAnsi" w:hAnsiTheme="minorHAnsi" w:cstheme="minorBidi"/>
-          <w:color w:val="auto"/>
-          <w:sz w:val="22"/>
-          <w:szCs w:val="22"/>
-        </w:rPr>
-        <w:t xml:space="preserve">=3.5454.1d&amp;stxtu=3212121d&amp;stxtubc=Ba </w:t>
-      </w:r>
-      <w:proofErr w:type="spellStart"/>
-      <w:r>
-        <w:rPr>
-          <w:rFonts w:asciiTheme="minorHAnsi" w:eastAsiaTheme="minorHAnsi" w:hAnsiTheme="minorHAnsi" w:cstheme="minorBidi"/>
-          <w:color w:val="auto"/>
-          <w:sz w:val="22"/>
-          <w:szCs w:val="22"/>
-        </w:rPr>
-        <w:t>muoi</w:t>
-      </w:r>
-      <w:proofErr w:type="spellEnd"/>
-      <w:r>
-        <w:rPr>
-          <w:rFonts w:asciiTheme="minorHAnsi" w:eastAsiaTheme="minorHAnsi" w:hAnsiTheme="minorHAnsi" w:cstheme="minorBidi"/>
-          <w:color w:val="auto"/>
-          <w:sz w:val="22"/>
-          <w:szCs w:val="22"/>
-        </w:rPr>
-        <w:t xml:space="preserve"> </w:t>
-      </w:r>
-      <w:proofErr w:type="spellStart"/>
-      <w:r>
-        <w:rPr>
-          <w:rFonts w:asciiTheme="minorHAnsi" w:eastAsiaTheme="minorHAnsi" w:hAnsiTheme="minorHAnsi" w:cstheme="minorBidi"/>
-          <w:color w:val="auto"/>
-          <w:sz w:val="22"/>
-          <w:szCs w:val="22"/>
-        </w:rPr>
-        <w:t>nam</w:t>
-      </w:r>
-      <w:proofErr w:type="spellEnd"/>
-      <w:r>
-        <w:rPr>
-          <w:rFonts w:asciiTheme="minorHAnsi" w:eastAsiaTheme="minorHAnsi" w:hAnsiTheme="minorHAnsi" w:cstheme="minorBidi"/>
-          <w:color w:val="auto"/>
-          <w:sz w:val="22"/>
-          <w:szCs w:val="22"/>
-        </w:rPr>
-        <w:t xml:space="preserve"> tram </w:t>
-      </w:r>
-      <w:proofErr w:type="spellStart"/>
-      <w:r>
-        <w:rPr>
-          <w:rFonts w:asciiTheme="minorHAnsi" w:eastAsiaTheme="minorHAnsi" w:hAnsiTheme="minorHAnsi" w:cstheme="minorBidi"/>
-          <w:color w:val="auto"/>
-          <w:sz w:val="22"/>
-          <w:szCs w:val="22"/>
-        </w:rPr>
-        <w:t>treiu</w:t>
-      </w:r>
-      <w:proofErr w:type="spellEnd"/>
-      <w:r>
-        <w:rPr>
-          <w:rFonts w:asciiTheme="minorHAnsi" w:eastAsiaTheme="minorHAnsi" w:hAnsiTheme="minorHAnsi" w:cstheme="minorBidi"/>
-          <w:color w:val="auto"/>
-          <w:sz w:val="22"/>
-          <w:szCs w:val="22"/>
-        </w:rPr>
-        <w:t xml:space="preserve"> dong</w:t>
+        <w:t>&amp;tgt=3.5454.1d&amp;stxtu=3212121d&amp;stxtubc=Ba muoi nam tram treiu dong</w:t>
       </w:r>
       <w:bookmarkEnd w:id="36"/>
       <w:bookmarkEnd w:id="37"/>
@@ -3429,11 +3157,9 @@
                 <w:lang w:val="vi-VN"/>
               </w:rPr>
             </w:pPr>
-            <w:proofErr w:type="spellStart"/>
             <w:r>
               <w:t>stxtubc</w:t>
             </w:r>
-            <w:proofErr w:type="spellEnd"/>
           </w:p>
         </w:tc>
         <w:tc>
@@ -3444,6 +3170,7 @@
             <w:pPr>
               <w:pStyle w:val="Heading2"/>
               <w:ind w:left="720"/>
+              <w:outlineLvl w:val="1"/>
               <w:cnfStyle w:val="000000000000" w:firstRow="0" w:lastRow="0" w:firstColumn="0" w:lastColumn="0" w:oddVBand="0" w:evenVBand="0" w:oddHBand="0" w:evenHBand="0" w:firstRowFirstColumn="0" w:firstRowLastColumn="0" w:lastRowFirstColumn="0" w:lastRowLastColumn="0"/>
               <w:rPr>
                 <w:rFonts w:asciiTheme="minorHAnsi" w:eastAsiaTheme="minorHAnsi" w:hAnsiTheme="minorHAnsi" w:cstheme="minorBidi"/>
@@ -3461,67 +3188,7 @@
                 <w:sz w:val="22"/>
                 <w:szCs w:val="22"/>
               </w:rPr>
-              <w:t xml:space="preserve">Ba </w:t>
-            </w:r>
-            <w:proofErr w:type="spellStart"/>
-            <w:r>
-              <w:rPr>
-                <w:rFonts w:asciiTheme="minorHAnsi" w:eastAsiaTheme="minorHAnsi" w:hAnsiTheme="minorHAnsi" w:cstheme="minorBidi"/>
-                <w:color w:val="auto"/>
-                <w:sz w:val="22"/>
-                <w:szCs w:val="22"/>
-              </w:rPr>
-              <w:t>muoi</w:t>
-            </w:r>
-            <w:proofErr w:type="spellEnd"/>
-            <w:r>
-              <w:rPr>
-                <w:rFonts w:asciiTheme="minorHAnsi" w:eastAsiaTheme="minorHAnsi" w:hAnsiTheme="minorHAnsi" w:cstheme="minorBidi"/>
-                <w:color w:val="auto"/>
-                <w:sz w:val="22"/>
-                <w:szCs w:val="22"/>
-              </w:rPr>
-              <w:t xml:space="preserve"> </w:t>
-            </w:r>
-            <w:proofErr w:type="spellStart"/>
-            <w:r>
-              <w:rPr>
-                <w:rFonts w:asciiTheme="minorHAnsi" w:eastAsiaTheme="minorHAnsi" w:hAnsiTheme="minorHAnsi" w:cstheme="minorBidi"/>
-                <w:color w:val="auto"/>
-                <w:sz w:val="22"/>
-                <w:szCs w:val="22"/>
-              </w:rPr>
-              <w:t>nam</w:t>
-            </w:r>
-            <w:proofErr w:type="spellEnd"/>
-            <w:r>
-              <w:rPr>
-                <w:rFonts w:asciiTheme="minorHAnsi" w:eastAsiaTheme="minorHAnsi" w:hAnsiTheme="minorHAnsi" w:cstheme="minorBidi"/>
-                <w:color w:val="auto"/>
-                <w:sz w:val="22"/>
-                <w:szCs w:val="22"/>
-              </w:rPr>
-              <w:t xml:space="preserve"> tram </w:t>
-            </w:r>
-            <w:proofErr w:type="spellStart"/>
-            <w:r>
-              <w:rPr>
-                <w:rFonts w:asciiTheme="minorHAnsi" w:eastAsiaTheme="minorHAnsi" w:hAnsiTheme="minorHAnsi" w:cstheme="minorBidi"/>
-                <w:color w:val="auto"/>
-                <w:sz w:val="22"/>
-                <w:szCs w:val="22"/>
-              </w:rPr>
-              <w:t>treiu</w:t>
-            </w:r>
-            <w:proofErr w:type="spellEnd"/>
-            <w:r>
-              <w:rPr>
-                <w:rFonts w:asciiTheme="minorHAnsi" w:eastAsiaTheme="minorHAnsi" w:hAnsiTheme="minorHAnsi" w:cstheme="minorBidi"/>
-                <w:color w:val="auto"/>
-                <w:sz w:val="22"/>
-                <w:szCs w:val="22"/>
-              </w:rPr>
-              <w:t xml:space="preserve"> dong</w:t>
+              <w:t>Ba muoi nam tram treiu dong</w:t>
             </w:r>
             <w:bookmarkEnd w:id="51"/>
             <w:bookmarkEnd w:id="52"/>
@@ -3904,11 +3571,9 @@
         <w:pStyle w:val="Heading2"/>
       </w:pPr>
       <w:bookmarkStart w:id="54" w:name="_Toc187364603"/>
-      <w:proofErr w:type="spellStart"/>
       <w:r>
         <w:t>Mẫu</w:t>
       </w:r>
-      <w:proofErr w:type="spellEnd"/>
       <w:r>
         <w:rPr>
           <w:lang w:val="vi-VN"/>
@@ -3916,13 +3581,8 @@
         <w:t xml:space="preserve"> đường dẫn</w:t>
       </w:r>
       <w:r>
-        <w:t xml:space="preserve"> (copy </w:t>
-      </w:r>
-      <w:proofErr w:type="spellStart"/>
-      <w:r>
-        <w:t>toàn</w:t>
-      </w:r>
-      <w:proofErr w:type="spellEnd"/>
+        <w:t xml:space="preserve"> (copy toàn</w:t>
+      </w:r>
       <w:r>
         <w:rPr>
           <w:lang w:val="vi-VN"/>
@@ -3960,19 +3620,24 @@
           <w:sz w:val="22"/>
           <w:szCs w:val="22"/>
         </w:rPr>
-        <w:t xml:space="preserve">https://nguyenbatyads37.github.io/static-html-show-data/bill-1-3.html?bophan=Phân </w:t>
-      </w:r>
-      <w:proofErr w:type="spellStart"/>
-      <w:r>
+        <w:t>https://nguyenbatyads37.github.io/static-html-show-data/bill-1-3.html?bophan=Phân Xưởng Vận Hành&amp;so=21-2323&amp;nlvt=Dương Minh Triết&amp;ldsd=Logsheet dùng cho dăm ba cái</w:t>
+      </w:r>
+      <w:bookmarkEnd w:id="55"/>
+      <w:bookmarkEnd w:id="56"/>
+    </w:p>
+    <w:p>
+      <w:pPr>
+        <w:pStyle w:val="Heading2"/>
+        <w:ind w:left="720"/>
         <w:rPr>
           <w:rFonts w:asciiTheme="minorHAnsi" w:eastAsiaTheme="minorHAnsi" w:hAnsiTheme="minorHAnsi" w:cstheme="minorBidi"/>
           <w:color w:val="auto"/>
           <w:sz w:val="22"/>
           <w:szCs w:val="22"/>
         </w:rPr>
-        <w:t>Xưởng</w:t>
-      </w:r>
-      <w:proofErr w:type="spellEnd"/>
+      </w:pPr>
+      <w:bookmarkStart w:id="57" w:name="_Toc187364524"/>
+      <w:bookmarkStart w:id="58" w:name="_Toc187364605"/>
       <w:r>
         <w:rPr>
           <w:rFonts w:asciiTheme="minorHAnsi" w:eastAsiaTheme="minorHAnsi" w:hAnsiTheme="minorHAnsi" w:cstheme="minorBidi"/>
@@ -3980,19 +3645,24 @@
           <w:sz w:val="22"/>
           <w:szCs w:val="22"/>
         </w:rPr>
-        <w:t xml:space="preserve"> </w:t>
-      </w:r>
-      <w:proofErr w:type="spellStart"/>
-      <w:r>
+        <w:t>&amp;ngayhomnay=31&amp;thanghomnay=12&amp;namhomnay=2024</w:t>
+      </w:r>
+      <w:bookmarkEnd w:id="57"/>
+      <w:bookmarkEnd w:id="58"/>
+    </w:p>
+    <w:p>
+      <w:pPr>
+        <w:pStyle w:val="Heading2"/>
+        <w:ind w:left="720"/>
         <w:rPr>
           <w:rFonts w:asciiTheme="minorHAnsi" w:eastAsiaTheme="minorHAnsi" w:hAnsiTheme="minorHAnsi" w:cstheme="minorBidi"/>
           <w:color w:val="auto"/>
           <w:sz w:val="22"/>
           <w:szCs w:val="22"/>
         </w:rPr>
-        <w:t>Vận</w:t>
-      </w:r>
-      <w:proofErr w:type="spellEnd"/>
+      </w:pPr>
+      <w:bookmarkStart w:id="59" w:name="_Toc187364525"/>
+      <w:bookmarkStart w:id="60" w:name="_Toc187364606"/>
       <w:r>
         <w:rPr>
           <w:rFonts w:asciiTheme="minorHAnsi" w:eastAsiaTheme="minorHAnsi" w:hAnsiTheme="minorHAnsi" w:cstheme="minorBidi"/>
@@ -4000,19 +3670,24 @@
           <w:sz w:val="22"/>
           <w:szCs w:val="22"/>
         </w:rPr>
-        <w:t xml:space="preserve"> </w:t>
-      </w:r>
-      <w:proofErr w:type="spellStart"/>
-      <w:r>
+        <w:t>&amp;vattu=Bảng ghi thông số băng giá(1/2)_a_22-DSV_a_tờ_a_600_a_Theo mẫu_a_Kèm theo mẫu</w:t>
+      </w:r>
+      <w:bookmarkEnd w:id="59"/>
+      <w:bookmarkEnd w:id="60"/>
+    </w:p>
+    <w:p>
+      <w:pPr>
+        <w:pStyle w:val="Heading2"/>
+        <w:ind w:left="720"/>
         <w:rPr>
           <w:rFonts w:asciiTheme="minorHAnsi" w:eastAsiaTheme="minorHAnsi" w:hAnsiTheme="minorHAnsi" w:cstheme="minorBidi"/>
           <w:color w:val="auto"/>
           <w:sz w:val="22"/>
           <w:szCs w:val="22"/>
         </w:rPr>
-        <w:t>Hành&amp;so</w:t>
-      </w:r>
-      <w:proofErr w:type="spellEnd"/>
+      </w:pPr>
+      <w:bookmarkStart w:id="61" w:name="_Toc187364526"/>
+      <w:bookmarkStart w:id="62" w:name="_Toc187364607"/>
       <w:r>
         <w:rPr>
           <w:rFonts w:asciiTheme="minorHAnsi" w:eastAsiaTheme="minorHAnsi" w:hAnsiTheme="minorHAnsi" w:cstheme="minorBidi"/>
@@ -4020,640 +3695,10 @@
           <w:sz w:val="22"/>
           <w:szCs w:val="22"/>
         </w:rPr>
-        <w:t>=21-2323&amp;nlvt=</w:t>
-      </w:r>
-      <w:proofErr w:type="spellStart"/>
-      <w:r>
-        <w:rPr>
-          <w:rFonts w:asciiTheme="minorHAnsi" w:eastAsiaTheme="minorHAnsi" w:hAnsiTheme="minorHAnsi" w:cstheme="minorBidi"/>
-          <w:color w:val="auto"/>
-          <w:sz w:val="22"/>
-          <w:szCs w:val="22"/>
-        </w:rPr>
-        <w:t>Dương</w:t>
-      </w:r>
-      <w:proofErr w:type="spellEnd"/>
-      <w:r>
-        <w:rPr>
-          <w:rFonts w:asciiTheme="minorHAnsi" w:eastAsiaTheme="minorHAnsi" w:hAnsiTheme="minorHAnsi" w:cstheme="minorBidi"/>
-          <w:color w:val="auto"/>
-          <w:sz w:val="22"/>
-          <w:szCs w:val="22"/>
-        </w:rPr>
-        <w:t xml:space="preserve"> Minh </w:t>
-      </w:r>
-      <w:proofErr w:type="spellStart"/>
-      <w:r>
-        <w:rPr>
-          <w:rFonts w:asciiTheme="minorHAnsi" w:eastAsiaTheme="minorHAnsi" w:hAnsiTheme="minorHAnsi" w:cstheme="minorBidi"/>
-          <w:color w:val="auto"/>
-          <w:sz w:val="22"/>
-          <w:szCs w:val="22"/>
-        </w:rPr>
-        <w:t>Triết&amp;ldsd</w:t>
-      </w:r>
-      <w:proofErr w:type="spellEnd"/>
-      <w:r>
-        <w:rPr>
-          <w:rFonts w:asciiTheme="minorHAnsi" w:eastAsiaTheme="minorHAnsi" w:hAnsiTheme="minorHAnsi" w:cstheme="minorBidi"/>
-          <w:color w:val="auto"/>
-          <w:sz w:val="22"/>
-          <w:szCs w:val="22"/>
-        </w:rPr>
-        <w:t>=</w:t>
-      </w:r>
-      <w:proofErr w:type="spellStart"/>
-      <w:r>
-        <w:rPr>
-          <w:rFonts w:asciiTheme="minorHAnsi" w:eastAsiaTheme="minorHAnsi" w:hAnsiTheme="minorHAnsi" w:cstheme="minorBidi"/>
-          <w:color w:val="auto"/>
-          <w:sz w:val="22"/>
-          <w:szCs w:val="22"/>
-        </w:rPr>
-        <w:t>Logsheet</w:t>
-      </w:r>
-      <w:proofErr w:type="spellEnd"/>
-      <w:r>
-        <w:rPr>
-          <w:rFonts w:asciiTheme="minorHAnsi" w:eastAsiaTheme="minorHAnsi" w:hAnsiTheme="minorHAnsi" w:cstheme="minorBidi"/>
-          <w:color w:val="auto"/>
-          <w:sz w:val="22"/>
-          <w:szCs w:val="22"/>
-        </w:rPr>
-        <w:t xml:space="preserve"> </w:t>
-      </w:r>
-      <w:proofErr w:type="spellStart"/>
-      <w:r>
-        <w:rPr>
-          <w:rFonts w:asciiTheme="minorHAnsi" w:eastAsiaTheme="minorHAnsi" w:hAnsiTheme="minorHAnsi" w:cstheme="minorBidi"/>
-          <w:color w:val="auto"/>
-          <w:sz w:val="22"/>
-          <w:szCs w:val="22"/>
-        </w:rPr>
-        <w:t>dùng</w:t>
-      </w:r>
-      <w:proofErr w:type="spellEnd"/>
-      <w:r>
-        <w:rPr>
-          <w:rFonts w:asciiTheme="minorHAnsi" w:eastAsiaTheme="minorHAnsi" w:hAnsiTheme="minorHAnsi" w:cstheme="minorBidi"/>
-          <w:color w:val="auto"/>
-          <w:sz w:val="22"/>
-          <w:szCs w:val="22"/>
-        </w:rPr>
-        <w:t xml:space="preserve"> </w:t>
-      </w:r>
-      <w:proofErr w:type="spellStart"/>
-      <w:r>
-        <w:rPr>
-          <w:rFonts w:asciiTheme="minorHAnsi" w:eastAsiaTheme="minorHAnsi" w:hAnsiTheme="minorHAnsi" w:cstheme="minorBidi"/>
-          <w:color w:val="auto"/>
-          <w:sz w:val="22"/>
-          <w:szCs w:val="22"/>
-        </w:rPr>
-        <w:t>cho</w:t>
-      </w:r>
-      <w:proofErr w:type="spellEnd"/>
-      <w:r>
-        <w:rPr>
-          <w:rFonts w:asciiTheme="minorHAnsi" w:eastAsiaTheme="minorHAnsi" w:hAnsiTheme="minorHAnsi" w:cstheme="minorBidi"/>
-          <w:color w:val="auto"/>
-          <w:sz w:val="22"/>
-          <w:szCs w:val="22"/>
-        </w:rPr>
-        <w:t xml:space="preserve"> </w:t>
-      </w:r>
-      <w:proofErr w:type="spellStart"/>
-      <w:r>
-        <w:rPr>
-          <w:rFonts w:asciiTheme="minorHAnsi" w:eastAsiaTheme="minorHAnsi" w:hAnsiTheme="minorHAnsi" w:cstheme="minorBidi"/>
-          <w:color w:val="auto"/>
-          <w:sz w:val="22"/>
-          <w:szCs w:val="22"/>
-        </w:rPr>
-        <w:t>dăm</w:t>
-      </w:r>
-      <w:proofErr w:type="spellEnd"/>
-      <w:r>
-        <w:rPr>
-          <w:rFonts w:asciiTheme="minorHAnsi" w:eastAsiaTheme="minorHAnsi" w:hAnsiTheme="minorHAnsi" w:cstheme="minorBidi"/>
-          <w:color w:val="auto"/>
-          <w:sz w:val="22"/>
-          <w:szCs w:val="22"/>
-        </w:rPr>
-        <w:t xml:space="preserve"> </w:t>
-      </w:r>
-      <w:proofErr w:type="spellStart"/>
-      <w:r>
-        <w:rPr>
-          <w:rFonts w:asciiTheme="minorHAnsi" w:eastAsiaTheme="minorHAnsi" w:hAnsiTheme="minorHAnsi" w:cstheme="minorBidi"/>
-          <w:color w:val="auto"/>
-          <w:sz w:val="22"/>
-          <w:szCs w:val="22"/>
-        </w:rPr>
-        <w:t>ba</w:t>
-      </w:r>
-      <w:proofErr w:type="spellEnd"/>
-      <w:r>
-        <w:rPr>
-          <w:rFonts w:asciiTheme="minorHAnsi" w:eastAsiaTheme="minorHAnsi" w:hAnsiTheme="minorHAnsi" w:cstheme="minorBidi"/>
-          <w:color w:val="auto"/>
-          <w:sz w:val="22"/>
-          <w:szCs w:val="22"/>
-        </w:rPr>
-        <w:t xml:space="preserve"> </w:t>
-      </w:r>
-      <w:proofErr w:type="spellStart"/>
-      <w:r>
-        <w:rPr>
-          <w:rFonts w:asciiTheme="minorHAnsi" w:eastAsiaTheme="minorHAnsi" w:hAnsiTheme="minorHAnsi" w:cstheme="minorBidi"/>
-          <w:color w:val="auto"/>
-          <w:sz w:val="22"/>
-          <w:szCs w:val="22"/>
-        </w:rPr>
-        <w:t>cái</w:t>
-      </w:r>
-      <w:bookmarkEnd w:id="55"/>
-      <w:bookmarkEnd w:id="56"/>
-      <w:proofErr w:type="spellEnd"/>
-    </w:p>
-    <w:p>
-      <w:pPr>
-        <w:pStyle w:val="Heading2"/>
-        <w:ind w:left="720"/>
-        <w:rPr>
-          <w:rFonts w:asciiTheme="minorHAnsi" w:eastAsiaTheme="minorHAnsi" w:hAnsiTheme="minorHAnsi" w:cstheme="minorBidi"/>
-          <w:color w:val="auto"/>
-          <w:sz w:val="22"/>
-          <w:szCs w:val="22"/>
-        </w:rPr>
-      </w:pPr>
-      <w:bookmarkStart w:id="57" w:name="_Toc187364524"/>
-      <w:bookmarkStart w:id="58" w:name="_Toc187364605"/>
-      <w:r>
-        <w:rPr>
-          <w:rFonts w:asciiTheme="minorHAnsi" w:eastAsiaTheme="minorHAnsi" w:hAnsiTheme="minorHAnsi" w:cstheme="minorBidi"/>
-          <w:color w:val="auto"/>
-          <w:sz w:val="22"/>
-          <w:szCs w:val="22"/>
-        </w:rPr>
-        <w:t>&amp;</w:t>
-      </w:r>
-      <w:proofErr w:type="spellStart"/>
-      <w:r>
-        <w:rPr>
-          <w:rFonts w:asciiTheme="minorHAnsi" w:eastAsiaTheme="minorHAnsi" w:hAnsiTheme="minorHAnsi" w:cstheme="minorBidi"/>
-          <w:color w:val="auto"/>
-          <w:sz w:val="22"/>
-          <w:szCs w:val="22"/>
-        </w:rPr>
-        <w:t>ngayhomnay</w:t>
-      </w:r>
-      <w:proofErr w:type="spellEnd"/>
-      <w:r>
-        <w:rPr>
-          <w:rFonts w:asciiTheme="minorHAnsi" w:eastAsiaTheme="minorHAnsi" w:hAnsiTheme="minorHAnsi" w:cstheme="minorBidi"/>
-          <w:color w:val="auto"/>
-          <w:sz w:val="22"/>
-          <w:szCs w:val="22"/>
-        </w:rPr>
-        <w:t>=31&amp;thanghomnay=12&amp;namhomnay=2024</w:t>
-      </w:r>
-      <w:bookmarkEnd w:id="57"/>
-      <w:bookmarkEnd w:id="58"/>
-    </w:p>
-    <w:p>
-      <w:pPr>
-        <w:pStyle w:val="Heading2"/>
-        <w:ind w:left="720"/>
-        <w:rPr>
-          <w:rFonts w:asciiTheme="minorHAnsi" w:eastAsiaTheme="minorHAnsi" w:hAnsiTheme="minorHAnsi" w:cstheme="minorBidi"/>
-          <w:color w:val="auto"/>
-          <w:sz w:val="22"/>
-          <w:szCs w:val="22"/>
-        </w:rPr>
-      </w:pPr>
-      <w:bookmarkStart w:id="59" w:name="_Toc187364525"/>
-      <w:bookmarkStart w:id="60" w:name="_Toc187364606"/>
-      <w:r>
-        <w:rPr>
-          <w:rFonts w:asciiTheme="minorHAnsi" w:eastAsiaTheme="minorHAnsi" w:hAnsiTheme="minorHAnsi" w:cstheme="minorBidi"/>
-          <w:color w:val="auto"/>
-          <w:sz w:val="22"/>
-          <w:szCs w:val="22"/>
-        </w:rPr>
-        <w:t>&amp;</w:t>
-      </w:r>
-      <w:proofErr w:type="spellStart"/>
-      <w:r>
-        <w:rPr>
-          <w:rFonts w:asciiTheme="minorHAnsi" w:eastAsiaTheme="minorHAnsi" w:hAnsiTheme="minorHAnsi" w:cstheme="minorBidi"/>
-          <w:color w:val="auto"/>
-          <w:sz w:val="22"/>
-          <w:szCs w:val="22"/>
-        </w:rPr>
-        <w:t>vattu</w:t>
-      </w:r>
-      <w:proofErr w:type="spellEnd"/>
-      <w:r>
-        <w:rPr>
-          <w:rFonts w:asciiTheme="minorHAnsi" w:eastAsiaTheme="minorHAnsi" w:hAnsiTheme="minorHAnsi" w:cstheme="minorBidi"/>
-          <w:color w:val="auto"/>
-          <w:sz w:val="22"/>
-          <w:szCs w:val="22"/>
-        </w:rPr>
-        <w:t>=</w:t>
-      </w:r>
-      <w:proofErr w:type="spellStart"/>
-      <w:r>
-        <w:rPr>
-          <w:rFonts w:asciiTheme="minorHAnsi" w:eastAsiaTheme="minorHAnsi" w:hAnsiTheme="minorHAnsi" w:cstheme="minorBidi"/>
-          <w:color w:val="auto"/>
-          <w:sz w:val="22"/>
-          <w:szCs w:val="22"/>
-        </w:rPr>
-        <w:t>Bảng</w:t>
-      </w:r>
-      <w:proofErr w:type="spellEnd"/>
-      <w:r>
-        <w:rPr>
-          <w:rFonts w:asciiTheme="minorHAnsi" w:eastAsiaTheme="minorHAnsi" w:hAnsiTheme="minorHAnsi" w:cstheme="minorBidi"/>
-          <w:color w:val="auto"/>
-          <w:sz w:val="22"/>
-          <w:szCs w:val="22"/>
-        </w:rPr>
-        <w:t xml:space="preserve"> </w:t>
-      </w:r>
-      <w:proofErr w:type="spellStart"/>
-      <w:r>
-        <w:rPr>
-          <w:rFonts w:asciiTheme="minorHAnsi" w:eastAsiaTheme="minorHAnsi" w:hAnsiTheme="minorHAnsi" w:cstheme="minorBidi"/>
-          <w:color w:val="auto"/>
-          <w:sz w:val="22"/>
-          <w:szCs w:val="22"/>
-        </w:rPr>
-        <w:t>ghi</w:t>
-      </w:r>
-      <w:proofErr w:type="spellEnd"/>
-      <w:r>
-        <w:rPr>
-          <w:rFonts w:asciiTheme="minorHAnsi" w:eastAsiaTheme="minorHAnsi" w:hAnsiTheme="minorHAnsi" w:cstheme="minorBidi"/>
-          <w:color w:val="auto"/>
-          <w:sz w:val="22"/>
-          <w:szCs w:val="22"/>
-        </w:rPr>
-        <w:t xml:space="preserve"> </w:t>
-      </w:r>
-      <w:proofErr w:type="spellStart"/>
-      <w:r>
-        <w:rPr>
-          <w:rFonts w:asciiTheme="minorHAnsi" w:eastAsiaTheme="minorHAnsi" w:hAnsiTheme="minorHAnsi" w:cstheme="minorBidi"/>
-          <w:color w:val="auto"/>
-          <w:sz w:val="22"/>
-          <w:szCs w:val="22"/>
-        </w:rPr>
-        <w:t>thông</w:t>
-      </w:r>
-      <w:proofErr w:type="spellEnd"/>
-      <w:r>
-        <w:rPr>
-          <w:rFonts w:asciiTheme="minorHAnsi" w:eastAsiaTheme="minorHAnsi" w:hAnsiTheme="minorHAnsi" w:cstheme="minorBidi"/>
-          <w:color w:val="auto"/>
-          <w:sz w:val="22"/>
-          <w:szCs w:val="22"/>
-        </w:rPr>
-        <w:t xml:space="preserve"> </w:t>
-      </w:r>
-      <w:proofErr w:type="spellStart"/>
-      <w:r>
-        <w:rPr>
-          <w:rFonts w:asciiTheme="minorHAnsi" w:eastAsiaTheme="minorHAnsi" w:hAnsiTheme="minorHAnsi" w:cstheme="minorBidi"/>
-          <w:color w:val="auto"/>
-          <w:sz w:val="22"/>
-          <w:szCs w:val="22"/>
-        </w:rPr>
-        <w:t>số</w:t>
-      </w:r>
-      <w:proofErr w:type="spellEnd"/>
-      <w:r>
-        <w:rPr>
-          <w:rFonts w:asciiTheme="minorHAnsi" w:eastAsiaTheme="minorHAnsi" w:hAnsiTheme="minorHAnsi" w:cstheme="minorBidi"/>
-          <w:color w:val="auto"/>
-          <w:sz w:val="22"/>
-          <w:szCs w:val="22"/>
-        </w:rPr>
-        <w:t xml:space="preserve"> </w:t>
-      </w:r>
-      <w:proofErr w:type="spellStart"/>
-      <w:r>
-        <w:rPr>
-          <w:rFonts w:asciiTheme="minorHAnsi" w:eastAsiaTheme="minorHAnsi" w:hAnsiTheme="minorHAnsi" w:cstheme="minorBidi"/>
-          <w:color w:val="auto"/>
-          <w:sz w:val="22"/>
-          <w:szCs w:val="22"/>
-        </w:rPr>
-        <w:t>băng</w:t>
-      </w:r>
-      <w:proofErr w:type="spellEnd"/>
-      <w:r>
-        <w:rPr>
-          <w:rFonts w:asciiTheme="minorHAnsi" w:eastAsiaTheme="minorHAnsi" w:hAnsiTheme="minorHAnsi" w:cstheme="minorBidi"/>
-          <w:color w:val="auto"/>
-          <w:sz w:val="22"/>
-          <w:szCs w:val="22"/>
-        </w:rPr>
-        <w:t xml:space="preserve"> </w:t>
-      </w:r>
-      <w:proofErr w:type="spellStart"/>
-      <w:proofErr w:type="gramStart"/>
-      <w:r>
-        <w:rPr>
-          <w:rFonts w:asciiTheme="minorHAnsi" w:eastAsiaTheme="minorHAnsi" w:hAnsiTheme="minorHAnsi" w:cstheme="minorBidi"/>
-          <w:color w:val="auto"/>
-          <w:sz w:val="22"/>
-          <w:szCs w:val="22"/>
-        </w:rPr>
-        <w:t>giá</w:t>
-      </w:r>
-      <w:proofErr w:type="spellEnd"/>
-      <w:r>
-        <w:rPr>
-          <w:rFonts w:asciiTheme="minorHAnsi" w:eastAsiaTheme="minorHAnsi" w:hAnsiTheme="minorHAnsi" w:cstheme="minorBidi"/>
-          <w:color w:val="auto"/>
-          <w:sz w:val="22"/>
-          <w:szCs w:val="22"/>
-        </w:rPr>
-        <w:t>(</w:t>
-      </w:r>
-      <w:proofErr w:type="gramEnd"/>
-      <w:r>
-        <w:rPr>
-          <w:rFonts w:asciiTheme="minorHAnsi" w:eastAsiaTheme="minorHAnsi" w:hAnsiTheme="minorHAnsi" w:cstheme="minorBidi"/>
-          <w:color w:val="auto"/>
-          <w:sz w:val="22"/>
-          <w:szCs w:val="22"/>
-        </w:rPr>
-        <w:t xml:space="preserve">1/2)_a_22-DSV_a_tờ_a_600_a_Theo </w:t>
-      </w:r>
-      <w:proofErr w:type="spellStart"/>
-      <w:r>
-        <w:rPr>
-          <w:rFonts w:asciiTheme="minorHAnsi" w:eastAsiaTheme="minorHAnsi" w:hAnsiTheme="minorHAnsi" w:cstheme="minorBidi"/>
-          <w:color w:val="auto"/>
-          <w:sz w:val="22"/>
-          <w:szCs w:val="22"/>
-        </w:rPr>
-        <w:t>mẫu_a_Kèm</w:t>
-      </w:r>
-      <w:proofErr w:type="spellEnd"/>
-      <w:r>
-        <w:rPr>
-          <w:rFonts w:asciiTheme="minorHAnsi" w:eastAsiaTheme="minorHAnsi" w:hAnsiTheme="minorHAnsi" w:cstheme="minorBidi"/>
-          <w:color w:val="auto"/>
-          <w:sz w:val="22"/>
-          <w:szCs w:val="22"/>
-        </w:rPr>
-        <w:t xml:space="preserve"> </w:t>
-      </w:r>
-      <w:proofErr w:type="spellStart"/>
-      <w:r>
-        <w:rPr>
-          <w:rFonts w:asciiTheme="minorHAnsi" w:eastAsiaTheme="minorHAnsi" w:hAnsiTheme="minorHAnsi" w:cstheme="minorBidi"/>
-          <w:color w:val="auto"/>
-          <w:sz w:val="22"/>
-          <w:szCs w:val="22"/>
-        </w:rPr>
-        <w:t>theo</w:t>
-      </w:r>
-      <w:proofErr w:type="spellEnd"/>
-      <w:r>
-        <w:rPr>
-          <w:rFonts w:asciiTheme="minorHAnsi" w:eastAsiaTheme="minorHAnsi" w:hAnsiTheme="minorHAnsi" w:cstheme="minorBidi"/>
-          <w:color w:val="auto"/>
-          <w:sz w:val="22"/>
-          <w:szCs w:val="22"/>
-        </w:rPr>
-        <w:t xml:space="preserve"> </w:t>
-      </w:r>
-      <w:proofErr w:type="spellStart"/>
-      <w:r>
-        <w:rPr>
-          <w:rFonts w:asciiTheme="minorHAnsi" w:eastAsiaTheme="minorHAnsi" w:hAnsiTheme="minorHAnsi" w:cstheme="minorBidi"/>
-          <w:color w:val="auto"/>
-          <w:sz w:val="22"/>
-          <w:szCs w:val="22"/>
-        </w:rPr>
-        <w:t>mẫu</w:t>
-      </w:r>
-      <w:bookmarkEnd w:id="59"/>
-      <w:bookmarkEnd w:id="60"/>
-      <w:proofErr w:type="spellEnd"/>
-    </w:p>
-    <w:p>
-      <w:pPr>
-        <w:pStyle w:val="Heading2"/>
-        <w:ind w:left="720"/>
-        <w:rPr>
-          <w:rFonts w:asciiTheme="minorHAnsi" w:eastAsiaTheme="minorHAnsi" w:hAnsiTheme="minorHAnsi" w:cstheme="minorBidi"/>
-          <w:color w:val="auto"/>
-          <w:sz w:val="22"/>
-          <w:szCs w:val="22"/>
-        </w:rPr>
-      </w:pPr>
-      <w:bookmarkStart w:id="61" w:name="_Toc187364526"/>
-      <w:bookmarkStart w:id="62" w:name="_Toc187364607"/>
-      <w:r>
-        <w:rPr>
-          <w:rFonts w:asciiTheme="minorHAnsi" w:eastAsiaTheme="minorHAnsi" w:hAnsiTheme="minorHAnsi" w:cstheme="minorBidi"/>
-          <w:color w:val="auto"/>
-          <w:sz w:val="22"/>
-          <w:szCs w:val="22"/>
-        </w:rPr>
-        <w:t>_</w:t>
-      </w:r>
-      <w:proofErr w:type="spellStart"/>
-      <w:r>
-        <w:rPr>
-          <w:rFonts w:asciiTheme="minorHAnsi" w:eastAsiaTheme="minorHAnsi" w:hAnsiTheme="minorHAnsi" w:cstheme="minorBidi"/>
-          <w:color w:val="auto"/>
-          <w:sz w:val="22"/>
-          <w:szCs w:val="22"/>
-        </w:rPr>
-        <w:t>b_Bảng</w:t>
-      </w:r>
-      <w:proofErr w:type="spellEnd"/>
-      <w:r>
-        <w:rPr>
-          <w:rFonts w:asciiTheme="minorHAnsi" w:eastAsiaTheme="minorHAnsi" w:hAnsiTheme="minorHAnsi" w:cstheme="minorBidi"/>
-          <w:color w:val="auto"/>
-          <w:sz w:val="22"/>
-          <w:szCs w:val="22"/>
-        </w:rPr>
-        <w:t xml:space="preserve"> </w:t>
-      </w:r>
-      <w:proofErr w:type="spellStart"/>
-      <w:r>
-        <w:rPr>
-          <w:rFonts w:asciiTheme="minorHAnsi" w:eastAsiaTheme="minorHAnsi" w:hAnsiTheme="minorHAnsi" w:cstheme="minorBidi"/>
-          <w:color w:val="auto"/>
-          <w:sz w:val="22"/>
-          <w:szCs w:val="22"/>
-        </w:rPr>
-        <w:t>ghi</w:t>
-      </w:r>
-      <w:proofErr w:type="spellEnd"/>
-      <w:r>
-        <w:rPr>
-          <w:rFonts w:asciiTheme="minorHAnsi" w:eastAsiaTheme="minorHAnsi" w:hAnsiTheme="minorHAnsi" w:cstheme="minorBidi"/>
-          <w:color w:val="auto"/>
-          <w:sz w:val="22"/>
-          <w:szCs w:val="22"/>
-        </w:rPr>
-        <w:t xml:space="preserve"> </w:t>
-      </w:r>
-      <w:proofErr w:type="spellStart"/>
-      <w:r>
-        <w:rPr>
-          <w:rFonts w:asciiTheme="minorHAnsi" w:eastAsiaTheme="minorHAnsi" w:hAnsiTheme="minorHAnsi" w:cstheme="minorBidi"/>
-          <w:color w:val="auto"/>
-          <w:sz w:val="22"/>
-          <w:szCs w:val="22"/>
-        </w:rPr>
-        <w:t>thông</w:t>
-      </w:r>
-      <w:proofErr w:type="spellEnd"/>
-      <w:r>
-        <w:rPr>
-          <w:rFonts w:asciiTheme="minorHAnsi" w:eastAsiaTheme="minorHAnsi" w:hAnsiTheme="minorHAnsi" w:cstheme="minorBidi"/>
-          <w:color w:val="auto"/>
-          <w:sz w:val="22"/>
-          <w:szCs w:val="22"/>
-        </w:rPr>
-        <w:t xml:space="preserve"> </w:t>
-      </w:r>
-      <w:proofErr w:type="spellStart"/>
-      <w:r>
-        <w:rPr>
-          <w:rFonts w:asciiTheme="minorHAnsi" w:eastAsiaTheme="minorHAnsi" w:hAnsiTheme="minorHAnsi" w:cstheme="minorBidi"/>
-          <w:color w:val="auto"/>
-          <w:sz w:val="22"/>
-          <w:szCs w:val="22"/>
-        </w:rPr>
-        <w:t>số</w:t>
-      </w:r>
-      <w:proofErr w:type="spellEnd"/>
-      <w:r>
-        <w:rPr>
-          <w:rFonts w:asciiTheme="minorHAnsi" w:eastAsiaTheme="minorHAnsi" w:hAnsiTheme="minorHAnsi" w:cstheme="minorBidi"/>
-          <w:color w:val="auto"/>
-          <w:sz w:val="22"/>
-          <w:szCs w:val="22"/>
-        </w:rPr>
-        <w:t xml:space="preserve"> </w:t>
-      </w:r>
-      <w:proofErr w:type="spellStart"/>
-      <w:r>
-        <w:rPr>
-          <w:rFonts w:asciiTheme="minorHAnsi" w:eastAsiaTheme="minorHAnsi" w:hAnsiTheme="minorHAnsi" w:cstheme="minorBidi"/>
-          <w:color w:val="auto"/>
-          <w:sz w:val="22"/>
-          <w:szCs w:val="22"/>
-        </w:rPr>
-        <w:t>băng</w:t>
-      </w:r>
-      <w:proofErr w:type="spellEnd"/>
-      <w:r>
-        <w:rPr>
-          <w:rFonts w:asciiTheme="minorHAnsi" w:eastAsiaTheme="minorHAnsi" w:hAnsiTheme="minorHAnsi" w:cstheme="minorBidi"/>
-          <w:color w:val="auto"/>
-          <w:sz w:val="22"/>
-          <w:szCs w:val="22"/>
-        </w:rPr>
-        <w:t xml:space="preserve"> </w:t>
-      </w:r>
-      <w:proofErr w:type="spellStart"/>
-      <w:proofErr w:type="gramStart"/>
-      <w:r>
-        <w:rPr>
-          <w:rFonts w:asciiTheme="minorHAnsi" w:eastAsiaTheme="minorHAnsi" w:hAnsiTheme="minorHAnsi" w:cstheme="minorBidi"/>
-          <w:color w:val="auto"/>
-          <w:sz w:val="22"/>
-          <w:szCs w:val="22"/>
-        </w:rPr>
-        <w:t>giá</w:t>
-      </w:r>
-      <w:proofErr w:type="spellEnd"/>
-      <w:r>
-        <w:rPr>
-          <w:rFonts w:asciiTheme="minorHAnsi" w:eastAsiaTheme="minorHAnsi" w:hAnsiTheme="minorHAnsi" w:cstheme="minorBidi"/>
-          <w:color w:val="auto"/>
-          <w:sz w:val="22"/>
-          <w:szCs w:val="22"/>
-        </w:rPr>
-        <w:t>(</w:t>
-      </w:r>
-      <w:proofErr w:type="gramEnd"/>
-      <w:r>
-        <w:rPr>
-          <w:rFonts w:asciiTheme="minorHAnsi" w:eastAsiaTheme="minorHAnsi" w:hAnsiTheme="minorHAnsi" w:cstheme="minorBidi"/>
-          <w:color w:val="auto"/>
-          <w:sz w:val="22"/>
-          <w:szCs w:val="22"/>
-        </w:rPr>
-        <w:t xml:space="preserve">1/2)_a_22-DSV_a_tờ_a_600_a_Theo </w:t>
-      </w:r>
-      <w:proofErr w:type="spellStart"/>
-      <w:r>
-        <w:rPr>
-          <w:rFonts w:asciiTheme="minorHAnsi" w:eastAsiaTheme="minorHAnsi" w:hAnsiTheme="minorHAnsi" w:cstheme="minorBidi"/>
-          <w:color w:val="auto"/>
-          <w:sz w:val="22"/>
-          <w:szCs w:val="22"/>
-        </w:rPr>
-        <w:t>mẫu_a_Kèm</w:t>
-      </w:r>
-      <w:proofErr w:type="spellEnd"/>
-      <w:r>
-        <w:rPr>
-          <w:rFonts w:asciiTheme="minorHAnsi" w:eastAsiaTheme="minorHAnsi" w:hAnsiTheme="minorHAnsi" w:cstheme="minorBidi"/>
-          <w:color w:val="auto"/>
-          <w:sz w:val="22"/>
-          <w:szCs w:val="22"/>
-        </w:rPr>
-        <w:t xml:space="preserve"> </w:t>
-      </w:r>
-      <w:proofErr w:type="spellStart"/>
-      <w:r>
-        <w:rPr>
-          <w:rFonts w:asciiTheme="minorHAnsi" w:eastAsiaTheme="minorHAnsi" w:hAnsiTheme="minorHAnsi" w:cstheme="minorBidi"/>
-          <w:color w:val="auto"/>
-          <w:sz w:val="22"/>
-          <w:szCs w:val="22"/>
-        </w:rPr>
-        <w:t>theo</w:t>
-      </w:r>
-      <w:proofErr w:type="spellEnd"/>
-      <w:r>
-        <w:rPr>
-          <w:rFonts w:asciiTheme="minorHAnsi" w:eastAsiaTheme="minorHAnsi" w:hAnsiTheme="minorHAnsi" w:cstheme="minorBidi"/>
-          <w:color w:val="auto"/>
-          <w:sz w:val="22"/>
-          <w:szCs w:val="22"/>
-        </w:rPr>
-        <w:t xml:space="preserve"> </w:t>
-      </w:r>
-      <w:proofErr w:type="spellStart"/>
-      <w:r>
-        <w:rPr>
-          <w:rFonts w:asciiTheme="minorHAnsi" w:eastAsiaTheme="minorHAnsi" w:hAnsiTheme="minorHAnsi" w:cstheme="minorBidi"/>
-          <w:color w:val="auto"/>
-          <w:sz w:val="22"/>
-          <w:szCs w:val="22"/>
-        </w:rPr>
-        <w:t>mẫu</w:t>
+        <w:t>_b_Bảng ghi thông số băng giá(1/2)_a_22-DSV_a_tờ_a_600_a_Theo mẫu_a_Kèm theo mẫu</w:t>
       </w:r>
       <w:bookmarkEnd w:id="61"/>
       <w:bookmarkEnd w:id="62"/>
-      <w:proofErr w:type="spellEnd"/>
     </w:p>
     <w:p>
       <w:pPr>
@@ -4940,35 +3985,9 @@
                 <w:lang w:val="vi-VN"/>
               </w:rPr>
             </w:pPr>
-            <w:proofErr w:type="spellStart"/>
-            <w:r>
-              <w:t>Phân</w:t>
-            </w:r>
-            <w:proofErr w:type="spellEnd"/>
-            <w:r>
-              <w:t xml:space="preserve"> </w:t>
-            </w:r>
-            <w:proofErr w:type="spellStart"/>
-            <w:r>
-              <w:t>Xưởng</w:t>
-            </w:r>
-            <w:proofErr w:type="spellEnd"/>
-            <w:r>
-              <w:t xml:space="preserve"> </w:t>
-            </w:r>
-            <w:proofErr w:type="spellStart"/>
-            <w:r>
-              <w:t>Vận</w:t>
-            </w:r>
-            <w:proofErr w:type="spellEnd"/>
-            <w:r>
-              <w:t xml:space="preserve"> </w:t>
-            </w:r>
-            <w:proofErr w:type="spellStart"/>
-            <w:r>
-              <w:t>Hành</w:t>
-            </w:r>
-            <w:proofErr w:type="spellEnd"/>
+            <w:r>
+              <w:t>Phân Xưởng Vận Hành</w:t>
+            </w:r>
           </w:p>
         </w:tc>
         <w:tc>
@@ -5087,19 +4106,9 @@
                 <w:lang w:val="vi-VN"/>
               </w:rPr>
             </w:pPr>
-            <w:proofErr w:type="spellStart"/>
-            <w:r>
-              <w:t>Dương</w:t>
-            </w:r>
-            <w:proofErr w:type="spellEnd"/>
-            <w:r>
-              <w:t xml:space="preserve"> Minh </w:t>
-            </w:r>
-            <w:proofErr w:type="spellStart"/>
-            <w:r>
-              <w:t>Triết</w:t>
-            </w:r>
-            <w:proofErr w:type="spellEnd"/>
+            <w:r>
+              <w:t>Dương Minh Triết</w:t>
+            </w:r>
           </w:p>
         </w:tc>
         <w:tc>
@@ -5153,51 +4162,9 @@
                 <w:lang w:val="vi-VN"/>
               </w:rPr>
             </w:pPr>
-            <w:proofErr w:type="spellStart"/>
-            <w:r>
-              <w:t>Logsheet</w:t>
-            </w:r>
-            <w:proofErr w:type="spellEnd"/>
-            <w:r>
-              <w:t xml:space="preserve"> </w:t>
-            </w:r>
-            <w:proofErr w:type="spellStart"/>
-            <w:r>
-              <w:t>dùng</w:t>
-            </w:r>
-            <w:proofErr w:type="spellEnd"/>
-            <w:r>
-              <w:t xml:space="preserve"> </w:t>
-            </w:r>
-            <w:proofErr w:type="spellStart"/>
-            <w:r>
-              <w:t>cho</w:t>
-            </w:r>
-            <w:proofErr w:type="spellEnd"/>
-            <w:r>
-              <w:t xml:space="preserve"> </w:t>
-            </w:r>
-            <w:proofErr w:type="spellStart"/>
-            <w:r>
-              <w:t>dăm</w:t>
-            </w:r>
-            <w:proofErr w:type="spellEnd"/>
-            <w:r>
-              <w:t xml:space="preserve"> </w:t>
-            </w:r>
-            <w:proofErr w:type="spellStart"/>
-            <w:r>
-              <w:t>ba</w:t>
-            </w:r>
-            <w:proofErr w:type="spellEnd"/>
-            <w:r>
-              <w:t xml:space="preserve"> </w:t>
-            </w:r>
-            <w:proofErr w:type="spellStart"/>
-            <w:r>
-              <w:t>cái</w:t>
-            </w:r>
-            <w:proofErr w:type="spellEnd"/>
+            <w:r>
+              <w:t>Logsheet dùng cho dăm ba cái</w:t>
+            </w:r>
           </w:p>
         </w:tc>
         <w:tc>
@@ -5333,13 +4300,7 @@
               <w:rPr>
                 <w:lang w:val="vi-VN"/>
               </w:rPr>
-              <w:t>Tháng</w:t>
-            </w:r>
-            <w:r>
-              <w:rPr>
-                <w:lang w:val="vi-VN"/>
-              </w:rPr>
-              <w:t xml:space="preserve">, ở </w:t>
+              <w:t xml:space="preserve">Tháng, ở </w:t>
             </w:r>
             <w:r>
               <w:rPr>
@@ -5401,13 +4362,7 @@
               <w:rPr>
                 <w:lang w:val="vi-VN"/>
               </w:rPr>
-              <w:t>Năm</w:t>
-            </w:r>
-            <w:r>
-              <w:rPr>
-                <w:lang w:val="vi-VN"/>
-              </w:rPr>
-              <w:t xml:space="preserve">, ở </w:t>
+              <w:t xml:space="preserve">Năm, ở </w:t>
             </w:r>
             <w:r>
               <w:rPr>
@@ -5430,11 +4385,9 @@
                 <w:lang w:val="vi-VN"/>
               </w:rPr>
             </w:pPr>
-            <w:proofErr w:type="spellStart"/>
             <w:r>
               <w:t>vattu</w:t>
             </w:r>
-            <w:proofErr w:type="spellEnd"/>
           </w:p>
         </w:tc>
         <w:tc>
@@ -5445,162 +4398,17 @@
             <w:pPr>
               <w:cnfStyle w:val="000000000000" w:firstRow="0" w:lastRow="0" w:firstColumn="0" w:lastColumn="0" w:oddVBand="0" w:evenVBand="0" w:oddHBand="0" w:evenHBand="0" w:firstRowFirstColumn="0" w:firstRowLastColumn="0" w:lastRowFirstColumn="0" w:lastRowLastColumn="0"/>
             </w:pPr>
-            <w:proofErr w:type="spellStart"/>
-            <w:r>
-              <w:t>Bảng</w:t>
-            </w:r>
-            <w:proofErr w:type="spellEnd"/>
-            <w:r>
-              <w:t xml:space="preserve"> </w:t>
-            </w:r>
-            <w:proofErr w:type="spellStart"/>
-            <w:r>
-              <w:t>ghi</w:t>
-            </w:r>
-            <w:proofErr w:type="spellEnd"/>
-            <w:r>
-              <w:t xml:space="preserve"> </w:t>
-            </w:r>
-            <w:proofErr w:type="spellStart"/>
-            <w:r>
-              <w:t>thông</w:t>
-            </w:r>
-            <w:proofErr w:type="spellEnd"/>
-            <w:r>
-              <w:t xml:space="preserve"> </w:t>
-            </w:r>
-            <w:proofErr w:type="spellStart"/>
-            <w:r>
-              <w:t>số</w:t>
-            </w:r>
-            <w:proofErr w:type="spellEnd"/>
-            <w:r>
-              <w:t xml:space="preserve"> </w:t>
-            </w:r>
-            <w:proofErr w:type="spellStart"/>
-            <w:r>
-              <w:t>băng</w:t>
-            </w:r>
-            <w:proofErr w:type="spellEnd"/>
-            <w:r>
-              <w:t xml:space="preserve"> </w:t>
-            </w:r>
-            <w:proofErr w:type="spellStart"/>
-            <w:proofErr w:type="gramStart"/>
-            <w:r>
-              <w:t>giá</w:t>
-            </w:r>
-            <w:proofErr w:type="spellEnd"/>
-            <w:r>
-              <w:t>(</w:t>
-            </w:r>
-            <w:proofErr w:type="gramEnd"/>
-            <w:r>
-              <w:t xml:space="preserve">1/2)_a_22-DSV_a_tờ_a_600_a_Theo </w:t>
-            </w:r>
-            <w:proofErr w:type="spellStart"/>
-            <w:r>
-              <w:t>mẫu_a_Kèm</w:t>
-            </w:r>
-            <w:proofErr w:type="spellEnd"/>
-            <w:r>
-              <w:t xml:space="preserve"> </w:t>
-            </w:r>
-            <w:proofErr w:type="spellStart"/>
-            <w:r>
-              <w:t>theo</w:t>
-            </w:r>
-            <w:proofErr w:type="spellEnd"/>
-            <w:r>
-              <w:t xml:space="preserve"> </w:t>
-            </w:r>
-            <w:proofErr w:type="spellStart"/>
-            <w:r>
-              <w:t>mẫu</w:t>
-            </w:r>
-            <w:proofErr w:type="spellEnd"/>
-          </w:p>
-          <w:p>
-            <w:pPr>
-              <w:cnfStyle w:val="000000000000" w:firstRow="0" w:lastRow="0" w:firstColumn="0" w:lastColumn="0" w:oddVBand="0" w:evenVBand="0" w:oddHBand="0" w:evenHBand="0" w:firstRowFirstColumn="0" w:firstRowLastColumn="0" w:lastRowFirstColumn="0" w:lastRowLastColumn="0"/>
-            </w:pPr>
-            <w:r>
-              <w:t>_</w:t>
-            </w:r>
-            <w:proofErr w:type="spellStart"/>
-            <w:r>
-              <w:t>b_Bảng</w:t>
-            </w:r>
-            <w:proofErr w:type="spellEnd"/>
-            <w:r>
-              <w:t xml:space="preserve"> </w:t>
-            </w:r>
-            <w:proofErr w:type="spellStart"/>
-            <w:r>
-              <w:t>ghi</w:t>
-            </w:r>
-            <w:proofErr w:type="spellEnd"/>
-            <w:r>
-              <w:t xml:space="preserve"> </w:t>
-            </w:r>
-            <w:proofErr w:type="spellStart"/>
-            <w:r>
-              <w:t>thông</w:t>
-            </w:r>
-            <w:proofErr w:type="spellEnd"/>
-            <w:r>
-              <w:t xml:space="preserve"> </w:t>
-            </w:r>
-            <w:proofErr w:type="spellStart"/>
-            <w:r>
-              <w:t>số</w:t>
-            </w:r>
-            <w:proofErr w:type="spellEnd"/>
-            <w:r>
-              <w:t xml:space="preserve"> </w:t>
-            </w:r>
-            <w:proofErr w:type="spellStart"/>
-            <w:r>
-              <w:t>băng</w:t>
-            </w:r>
-            <w:proofErr w:type="spellEnd"/>
-            <w:r>
-              <w:t xml:space="preserve"> </w:t>
-            </w:r>
-            <w:proofErr w:type="spellStart"/>
-            <w:proofErr w:type="gramStart"/>
-            <w:r>
-              <w:t>giá</w:t>
-            </w:r>
-            <w:proofErr w:type="spellEnd"/>
-            <w:r>
-              <w:t>(</w:t>
-            </w:r>
-            <w:proofErr w:type="gramEnd"/>
-            <w:r>
-              <w:t xml:space="preserve">1/2)_a_22-DSV_a_tờ_a_600_a_Theo </w:t>
-            </w:r>
-            <w:proofErr w:type="spellStart"/>
-            <w:r>
-              <w:t>mẫu_a_Kèm</w:t>
-            </w:r>
-            <w:proofErr w:type="spellEnd"/>
-            <w:r>
-              <w:t xml:space="preserve"> </w:t>
-            </w:r>
-            <w:proofErr w:type="spellStart"/>
-            <w:r>
-              <w:t>theo</w:t>
-            </w:r>
-            <w:proofErr w:type="spellEnd"/>
-            <w:r>
-              <w:t xml:space="preserve"> </w:t>
-            </w:r>
-            <w:proofErr w:type="spellStart"/>
-            <w:r>
-              <w:t>mẫu</w:t>
-            </w:r>
-            <w:proofErr w:type="spellEnd"/>
+            <w:r>
+              <w:t>Bảng ghi thông số băng giá(1/2)_a_22-DSV_a_tờ_a_600_a_Theo mẫu_a_Kèm theo mẫu</w:t>
+            </w:r>
+          </w:p>
+          <w:p>
+            <w:pPr>
+              <w:cnfStyle w:val="000000000000" w:firstRow="0" w:lastRow="0" w:firstColumn="0" w:lastColumn="0" w:oddVBand="0" w:evenVBand="0" w:oddHBand="0" w:evenHBand="0" w:firstRowFirstColumn="0" w:firstRowLastColumn="0" w:lastRowFirstColumn="0" w:lastRowLastColumn="0"/>
+            </w:pPr>
+            <w:r>
+              <w:t>_b_Bảng ghi thông số băng giá(1/2)_a_22-DSV_a_tờ_a_600_a_Theo mẫu_a_Kèm theo mẫu</w:t>
+            </w:r>
           </w:p>
         </w:tc>
         <w:tc>

--- a/bill-instruction.docx
+++ b/bill-instruction.docx
@@ -48,9 +48,11 @@
         <w:pStyle w:val="Heading2"/>
       </w:pPr>
       <w:bookmarkStart w:id="1" w:name="_Toc187364574"/>
+      <w:proofErr w:type="spellStart"/>
       <w:r>
         <w:t>Mẫu</w:t>
       </w:r>
+      <w:proofErr w:type="spellEnd"/>
       <w:r>
         <w:rPr>
           <w:lang w:val="vi-VN"/>
@@ -58,8 +60,13 @@
         <w:t xml:space="preserve"> đường dẫn</w:t>
       </w:r>
       <w:r>
-        <w:t xml:space="preserve"> (copy toàn</w:t>
-      </w:r>
+        <w:t xml:space="preserve"> (copy </w:t>
+      </w:r>
+      <w:proofErr w:type="spellStart"/>
+      <w:r>
+        <w:t>toàn</w:t>
+      </w:r>
+      <w:proofErr w:type="spellEnd"/>
       <w:r>
         <w:rPr>
           <w:lang w:val="vi-VN"/>
@@ -103,7 +110,15 @@
         <w:ind w:left="720"/>
       </w:pPr>
       <w:r>
-        <w:t>&amp;dongia=sanpham1_a_2323_b_sanpham2_a_4343</w:t>
+        <w:t>&amp;</w:t>
+      </w:r>
+      <w:proofErr w:type="spellStart"/>
+      <w:r>
+        <w:t>dongia</w:t>
+      </w:r>
+      <w:proofErr w:type="spellEnd"/>
+      <w:r>
+        <w:t>=sanpham1_a_2323_b_sanpham2_a_4343</w:t>
       </w:r>
     </w:p>
     <w:p>
@@ -119,7 +134,15 @@
         <w:ind w:left="720"/>
       </w:pPr>
       <w:r>
-        <w:t>&amp;chietkhau=2323&amp;vat=2&amp;thanhtien=323</w:t>
+        <w:t>&amp;</w:t>
+      </w:r>
+      <w:proofErr w:type="spellStart"/>
+      <w:r>
+        <w:t>chietkhau</w:t>
+      </w:r>
+      <w:proofErr w:type="spellEnd"/>
+      <w:r>
+        <w:t>=2323&amp;vat=2&amp;thanhtien=323</w:t>
       </w:r>
     </w:p>
     <w:p>
@@ -1042,9 +1065,11 @@
       </w:pPr>
       <w:bookmarkStart w:id="4" w:name="_Toc187364495"/>
       <w:bookmarkStart w:id="5" w:name="_Toc187364576"/>
+      <w:proofErr w:type="spellStart"/>
       <w:r>
         <w:t>Mẫu</w:t>
       </w:r>
+      <w:proofErr w:type="spellEnd"/>
       <w:r>
         <w:rPr>
           <w:lang w:val="vi-VN"/>
@@ -1052,8 +1077,13 @@
         <w:t xml:space="preserve"> đường dẫn</w:t>
       </w:r>
       <w:r>
-        <w:t xml:space="preserve"> (copy toàn</w:t>
-      </w:r>
+        <w:t xml:space="preserve"> (copy </w:t>
+      </w:r>
+      <w:proofErr w:type="spellStart"/>
+      <w:r>
+        <w:t>toàn</w:t>
+      </w:r>
+      <w:proofErr w:type="spellEnd"/>
       <w:r>
         <w:rPr>
           <w:lang w:val="vi-VN"/>
@@ -1117,7 +1147,27 @@
           <w:sz w:val="22"/>
           <w:szCs w:val="22"/>
         </w:rPr>
-        <w:t>&amp;dvcc=Ha%20noi&amp;nnt=23/22/1222&amp;spnk=12&amp;sptg=22&amp;nk=323</w:t>
+        <w:t>&amp;</w:t>
+      </w:r>
+      <w:proofErr w:type="spellStart"/>
+      <w:r>
+        <w:rPr>
+          <w:rFonts w:asciiTheme="minorHAnsi" w:eastAsiaTheme="minorHAnsi" w:hAnsiTheme="minorHAnsi" w:cstheme="minorBidi"/>
+          <w:color w:val="auto"/>
+          <w:sz w:val="22"/>
+          <w:szCs w:val="22"/>
+        </w:rPr>
+        <w:t>dvcc</w:t>
+      </w:r>
+      <w:proofErr w:type="spellEnd"/>
+      <w:r>
+        <w:rPr>
+          <w:rFonts w:asciiTheme="minorHAnsi" w:eastAsiaTheme="minorHAnsi" w:hAnsiTheme="minorHAnsi" w:cstheme="minorBidi"/>
+          <w:color w:val="auto"/>
+          <w:sz w:val="22"/>
+          <w:szCs w:val="22"/>
+        </w:rPr>
+        <w:t>=Ha%20noi&amp;nnt=23/22/1222&amp;spnk=12&amp;sptg=22&amp;nk=323</w:t>
       </w:r>
       <w:bookmarkEnd w:id="8"/>
       <w:bookmarkEnd w:id="9"/>
@@ -1326,6 +1376,9 @@
       <w:r>
         <w:tab/>
         <w:t>&amp;tc=123</w:t>
+      </w:r>
+      <w:r>
+        <w:t>&amp;tenPdf=abc.pdf</w:t>
       </w:r>
     </w:p>
     <w:p>
@@ -1866,9 +1919,11 @@
                 <w:lang w:val="vi-VN"/>
               </w:rPr>
             </w:pPr>
+            <w:proofErr w:type="spellStart"/>
             <w:r>
               <w:t>dmhh</w:t>
             </w:r>
+            <w:proofErr w:type="spellEnd"/>
           </w:p>
         </w:tc>
         <w:tc>
@@ -1972,15 +2027,15 @@
       <w:tr>
         <w:tc>
           <w:tcPr>
+            <w:cnfStyle w:val="001000000000" w:firstRow="0" w:lastRow="0" w:firstColumn="1" w:lastColumn="0" w:oddVBand="0" w:evenVBand="0" w:oddHBand="0" w:evenHBand="0" w:firstRowFirstColumn="0" w:firstRowLastColumn="0" w:lastRowFirstColumn="0" w:lastRowLastColumn="0"/>
             <w:tcW w:w="3116" w:type="dxa"/>
           </w:tcPr>
           <w:p>
-            <w:pPr>
-              <w:cnfStyle w:val="001000000000" w:firstRow="0" w:lastRow="0" w:firstColumn="1" w:lastColumn="0" w:oddVBand="0" w:evenVBand="0" w:oddHBand="0" w:evenHBand="0" w:firstRowFirstColumn="0" w:firstRowLastColumn="0" w:lastRowFirstColumn="0" w:lastRowLastColumn="0"/>
-            </w:pPr>
+            <w:proofErr w:type="spellStart"/>
             <w:r>
               <w:t>tc</w:t>
             </w:r>
+            <w:proofErr w:type="spellEnd"/>
           </w:p>
         </w:tc>
         <w:tc>
@@ -1988,6 +2043,9 @@
             <w:tcW w:w="5606" w:type="dxa"/>
           </w:tcPr>
           <w:p>
+            <w:pPr>
+              <w:cnfStyle w:val="000000000000" w:firstRow="0" w:lastRow="0" w:firstColumn="0" w:lastColumn="0" w:oddVBand="0" w:evenVBand="0" w:oddHBand="0" w:evenHBand="0" w:firstRowFirstColumn="0" w:firstRowLastColumn="0" w:lastRowFirstColumn="0" w:lastRowLastColumn="0"/>
+            </w:pPr>
             <w:r>
               <w:t>123</w:t>
             </w:r>
@@ -1999,6 +2057,7 @@
           </w:tcPr>
           <w:p>
             <w:pPr>
+              <w:cnfStyle w:val="000000000000" w:firstRow="0" w:lastRow="0" w:firstColumn="0" w:lastColumn="0" w:oddVBand="0" w:evenVBand="0" w:oddHBand="0" w:evenHBand="0" w:firstRowFirstColumn="0" w:firstRowLastColumn="0" w:lastRowFirstColumn="0" w:lastRowLastColumn="0"/>
               <w:rPr>
                 <w:lang w:val="vi-VN"/>
               </w:rPr>
@@ -2348,6 +2407,11 @@
                 <w:lang w:val="vi-VN"/>
               </w:rPr>
             </w:pPr>
+            <w:proofErr w:type="spellStart"/>
+            <w:r>
+              <w:t>tenPdf</w:t>
+            </w:r>
+            <w:proofErr w:type="spellEnd"/>
           </w:p>
         </w:tc>
         <w:tc>
@@ -2358,6 +2422,9 @@
             <w:pPr>
               <w:cnfStyle w:val="000000000000" w:firstRow="0" w:lastRow="0" w:firstColumn="0" w:lastColumn="0" w:oddVBand="0" w:evenVBand="0" w:oddHBand="0" w:evenHBand="0" w:firstRowFirstColumn="0" w:firstRowLastColumn="0" w:lastRowFirstColumn="0" w:lastRowLastColumn="0"/>
             </w:pPr>
+            <w:r>
+              <w:t>abc.pdf</w:t>
+            </w:r>
           </w:p>
         </w:tc>
         <w:tc>
@@ -2371,6 +2438,12 @@
                 <w:lang w:val="vi-VN"/>
               </w:rPr>
             </w:pPr>
+            <w:r>
+              <w:rPr>
+                <w:lang w:val="vi-VN"/>
+              </w:rPr>
+              <w:t>Tên file pdf cần tải xuống</w:t>
+            </w:r>
           </w:p>
         </w:tc>
       </w:tr>
@@ -2407,9 +2480,11 @@
       </w:pPr>
       <w:bookmarkStart w:id="28" w:name="_Toc187364508"/>
       <w:bookmarkStart w:id="29" w:name="_Toc187364589"/>
+      <w:proofErr w:type="spellStart"/>
       <w:r>
         <w:t>Mẫu</w:t>
       </w:r>
+      <w:proofErr w:type="spellEnd"/>
       <w:r>
         <w:rPr>
           <w:lang w:val="vi-VN"/>
@@ -2417,8 +2492,13 @@
         <w:t xml:space="preserve"> đường dẫn</w:t>
       </w:r>
       <w:r>
-        <w:t xml:space="preserve"> (copy toàn</w:t>
-      </w:r>
+        <w:t xml:space="preserve"> (copy </w:t>
+      </w:r>
+      <w:proofErr w:type="spellStart"/>
+      <w:r>
+        <w:t>toàn</w:t>
+      </w:r>
+      <w:proofErr w:type="spellEnd"/>
       <w:r>
         <w:rPr>
           <w:lang w:val="vi-VN"/>
@@ -2482,7 +2562,67 @@
           <w:sz w:val="22"/>
           <w:szCs w:val="22"/>
         </w:rPr>
-        <w:t>&amp;vattu=16-KHVT_a_Dao roc day_a_Cai_a_44_a_10.000_a_10%_a_122.120_a_choi cho vui y ma</w:t>
+        <w:t>&amp;</w:t>
+      </w:r>
+      <w:proofErr w:type="spellStart"/>
+      <w:r>
+        <w:rPr>
+          <w:rFonts w:asciiTheme="minorHAnsi" w:eastAsiaTheme="minorHAnsi" w:hAnsiTheme="minorHAnsi" w:cstheme="minorBidi"/>
+          <w:color w:val="auto"/>
+          <w:sz w:val="22"/>
+          <w:szCs w:val="22"/>
+        </w:rPr>
+        <w:t>vattu</w:t>
+      </w:r>
+      <w:proofErr w:type="spellEnd"/>
+      <w:r>
+        <w:rPr>
+          <w:rFonts w:asciiTheme="minorHAnsi" w:eastAsiaTheme="minorHAnsi" w:hAnsiTheme="minorHAnsi" w:cstheme="minorBidi"/>
+          <w:color w:val="auto"/>
+          <w:sz w:val="22"/>
+          <w:szCs w:val="22"/>
+        </w:rPr>
+        <w:t xml:space="preserve">=16-KHVT_a_Dao roc day_a_Cai_a_44_a_10.000_a_10%_a_122.120_a_choi </w:t>
+      </w:r>
+      <w:proofErr w:type="spellStart"/>
+      <w:r>
+        <w:rPr>
+          <w:rFonts w:asciiTheme="minorHAnsi" w:eastAsiaTheme="minorHAnsi" w:hAnsiTheme="minorHAnsi" w:cstheme="minorBidi"/>
+          <w:color w:val="auto"/>
+          <w:sz w:val="22"/>
+          <w:szCs w:val="22"/>
+        </w:rPr>
+        <w:t>cho</w:t>
+      </w:r>
+      <w:proofErr w:type="spellEnd"/>
+      <w:r>
+        <w:rPr>
+          <w:rFonts w:asciiTheme="minorHAnsi" w:eastAsiaTheme="minorHAnsi" w:hAnsiTheme="minorHAnsi" w:cstheme="minorBidi"/>
+          <w:color w:val="auto"/>
+          <w:sz w:val="22"/>
+          <w:szCs w:val="22"/>
+        </w:rPr>
+        <w:t xml:space="preserve"> </w:t>
+      </w:r>
+      <w:proofErr w:type="spellStart"/>
+      <w:r>
+        <w:rPr>
+          <w:rFonts w:asciiTheme="minorHAnsi" w:eastAsiaTheme="minorHAnsi" w:hAnsiTheme="minorHAnsi" w:cstheme="minorBidi"/>
+          <w:color w:val="auto"/>
+          <w:sz w:val="22"/>
+          <w:szCs w:val="22"/>
+        </w:rPr>
+        <w:t>vui</w:t>
+      </w:r>
+      <w:proofErr w:type="spellEnd"/>
+      <w:r>
+        <w:rPr>
+          <w:rFonts w:asciiTheme="minorHAnsi" w:eastAsiaTheme="minorHAnsi" w:hAnsiTheme="minorHAnsi" w:cstheme="minorBidi"/>
+          <w:color w:val="auto"/>
+          <w:sz w:val="22"/>
+          <w:szCs w:val="22"/>
+        </w:rPr>
+        <w:t xml:space="preserve"> y ma</w:t>
       </w:r>
       <w:bookmarkEnd w:id="32"/>
       <w:bookmarkEnd w:id="33"/>
@@ -2507,7 +2647,47 @@
           <w:sz w:val="22"/>
           <w:szCs w:val="22"/>
         </w:rPr>
-        <w:t>_b_17-KHVT_a_Dao roc day_a_Cai_a_44_a_10.000_a_10%_a_122.120_a_choi cho vui y ma</w:t>
+        <w:t xml:space="preserve">_b_17-KHVT_a_Dao roc day_a_Cai_a_44_a_10.000_a_10%_a_122.120_a_choi </w:t>
+      </w:r>
+      <w:proofErr w:type="spellStart"/>
+      <w:r>
+        <w:rPr>
+          <w:rFonts w:asciiTheme="minorHAnsi" w:eastAsiaTheme="minorHAnsi" w:hAnsiTheme="minorHAnsi" w:cstheme="minorBidi"/>
+          <w:color w:val="auto"/>
+          <w:sz w:val="22"/>
+          <w:szCs w:val="22"/>
+        </w:rPr>
+        <w:t>cho</w:t>
+      </w:r>
+      <w:proofErr w:type="spellEnd"/>
+      <w:r>
+        <w:rPr>
+          <w:rFonts w:asciiTheme="minorHAnsi" w:eastAsiaTheme="minorHAnsi" w:hAnsiTheme="minorHAnsi" w:cstheme="minorBidi"/>
+          <w:color w:val="auto"/>
+          <w:sz w:val="22"/>
+          <w:szCs w:val="22"/>
+        </w:rPr>
+        <w:t xml:space="preserve"> </w:t>
+      </w:r>
+      <w:proofErr w:type="spellStart"/>
+      <w:r>
+        <w:rPr>
+          <w:rFonts w:asciiTheme="minorHAnsi" w:eastAsiaTheme="minorHAnsi" w:hAnsiTheme="minorHAnsi" w:cstheme="minorBidi"/>
+          <w:color w:val="auto"/>
+          <w:sz w:val="22"/>
+          <w:szCs w:val="22"/>
+        </w:rPr>
+        <w:t>vui</w:t>
+      </w:r>
+      <w:proofErr w:type="spellEnd"/>
+      <w:r>
+        <w:rPr>
+          <w:rFonts w:asciiTheme="minorHAnsi" w:eastAsiaTheme="minorHAnsi" w:hAnsiTheme="minorHAnsi" w:cstheme="minorBidi"/>
+          <w:color w:val="auto"/>
+          <w:sz w:val="22"/>
+          <w:szCs w:val="22"/>
+        </w:rPr>
+        <w:t xml:space="preserve"> y ma</w:t>
       </w:r>
       <w:bookmarkEnd w:id="34"/>
       <w:bookmarkEnd w:id="35"/>
@@ -2532,7 +2712,87 @@
           <w:sz w:val="22"/>
           <w:szCs w:val="22"/>
         </w:rPr>
-        <w:t>&amp;tgt=3.5454.1d&amp;stxtu=3212121d&amp;stxtubc=Ba muoi nam tram treiu dong</w:t>
+        <w:t>&amp;</w:t>
+      </w:r>
+      <w:proofErr w:type="spellStart"/>
+      <w:r>
+        <w:rPr>
+          <w:rFonts w:asciiTheme="minorHAnsi" w:eastAsiaTheme="minorHAnsi" w:hAnsiTheme="minorHAnsi" w:cstheme="minorBidi"/>
+          <w:color w:val="auto"/>
+          <w:sz w:val="22"/>
+          <w:szCs w:val="22"/>
+        </w:rPr>
+        <w:t>tgt</w:t>
+      </w:r>
+      <w:proofErr w:type="spellEnd"/>
+      <w:r>
+        <w:rPr>
+          <w:rFonts w:asciiTheme="minorHAnsi" w:eastAsiaTheme="minorHAnsi" w:hAnsiTheme="minorHAnsi" w:cstheme="minorBidi"/>
+          <w:color w:val="auto"/>
+          <w:sz w:val="22"/>
+          <w:szCs w:val="22"/>
+        </w:rPr>
+        <w:t xml:space="preserve">=3.5454.1d&amp;stxtu=3212121d&amp;stxtubc=Ba </w:t>
+      </w:r>
+      <w:proofErr w:type="spellStart"/>
+      <w:r>
+        <w:rPr>
+          <w:rFonts w:asciiTheme="minorHAnsi" w:eastAsiaTheme="minorHAnsi" w:hAnsiTheme="minorHAnsi" w:cstheme="minorBidi"/>
+          <w:color w:val="auto"/>
+          <w:sz w:val="22"/>
+          <w:szCs w:val="22"/>
+        </w:rPr>
+        <w:t>muoi</w:t>
+      </w:r>
+      <w:proofErr w:type="spellEnd"/>
+      <w:r>
+        <w:rPr>
+          <w:rFonts w:asciiTheme="minorHAnsi" w:eastAsiaTheme="minorHAnsi" w:hAnsiTheme="minorHAnsi" w:cstheme="minorBidi"/>
+          <w:color w:val="auto"/>
+          <w:sz w:val="22"/>
+          <w:szCs w:val="22"/>
+        </w:rPr>
+        <w:t xml:space="preserve"> </w:t>
+      </w:r>
+      <w:proofErr w:type="spellStart"/>
+      <w:r>
+        <w:rPr>
+          <w:rFonts w:asciiTheme="minorHAnsi" w:eastAsiaTheme="minorHAnsi" w:hAnsiTheme="minorHAnsi" w:cstheme="minorBidi"/>
+          <w:color w:val="auto"/>
+          <w:sz w:val="22"/>
+          <w:szCs w:val="22"/>
+        </w:rPr>
+        <w:t>nam</w:t>
+      </w:r>
+      <w:proofErr w:type="spellEnd"/>
+      <w:r>
+        <w:rPr>
+          <w:rFonts w:asciiTheme="minorHAnsi" w:eastAsiaTheme="minorHAnsi" w:hAnsiTheme="minorHAnsi" w:cstheme="minorBidi"/>
+          <w:color w:val="auto"/>
+          <w:sz w:val="22"/>
+          <w:szCs w:val="22"/>
+        </w:rPr>
+        <w:t xml:space="preserve"> tram </w:t>
+      </w:r>
+      <w:proofErr w:type="spellStart"/>
+      <w:r>
+        <w:rPr>
+          <w:rFonts w:asciiTheme="minorHAnsi" w:eastAsiaTheme="minorHAnsi" w:hAnsiTheme="minorHAnsi" w:cstheme="minorBidi"/>
+          <w:color w:val="auto"/>
+          <w:sz w:val="22"/>
+          <w:szCs w:val="22"/>
+        </w:rPr>
+        <w:t>treiu</w:t>
+      </w:r>
+      <w:proofErr w:type="spellEnd"/>
+      <w:r>
+        <w:rPr>
+          <w:rFonts w:asciiTheme="minorHAnsi" w:eastAsiaTheme="minorHAnsi" w:hAnsiTheme="minorHAnsi" w:cstheme="minorBidi"/>
+          <w:color w:val="auto"/>
+          <w:sz w:val="22"/>
+          <w:szCs w:val="22"/>
+        </w:rPr>
+        <w:t xml:space="preserve"> dong</w:t>
       </w:r>
       <w:bookmarkEnd w:id="36"/>
       <w:bookmarkEnd w:id="37"/>
@@ -2686,6 +2946,14 @@
       </w:r>
       <w:bookmarkEnd w:id="48"/>
       <w:bookmarkEnd w:id="49"/>
+    </w:p>
+    <w:p>
+      <w:r>
+        <w:tab/>
+      </w:r>
+      <w:r>
+        <w:t>&amp;tenPdf=abc.pdf</w:t>
+      </w:r>
     </w:p>
     <w:p>
       <w:pPr>
@@ -2807,7 +3075,13 @@
               <w:rPr>
                 <w:lang w:val="vi-VN"/>
               </w:rPr>
-              <w:t>ngay</w:t>
+              <w:t>N</w:t>
+            </w:r>
+            <w:r>
+              <w:rPr>
+                <w:lang w:val="vi-VN"/>
+              </w:rPr>
+              <w:t>gay</w:t>
             </w:r>
           </w:p>
         </w:tc>
@@ -2863,7 +3137,13 @@
               <w:rPr>
                 <w:lang w:val="vi-VN"/>
               </w:rPr>
-              <w:t>so</w:t>
+              <w:t>S</w:t>
+            </w:r>
+            <w:r>
+              <w:rPr>
+                <w:lang w:val="vi-VN"/>
+              </w:rPr>
+              <w:t>o</w:t>
             </w:r>
           </w:p>
         </w:tc>
@@ -2919,7 +3199,13 @@
               <w:rPr>
                 <w:lang w:val="vi-VN"/>
               </w:rPr>
-              <w:t>vattu</w:t>
+              <w:t>V</w:t>
+            </w:r>
+            <w:r>
+              <w:rPr>
+                <w:lang w:val="vi-VN"/>
+              </w:rPr>
+              <w:t>attu</w:t>
             </w:r>
           </w:p>
         </w:tc>
@@ -3049,7 +3335,13 @@
               <w:rPr>
                 <w:lang w:val="vi-VN"/>
               </w:rPr>
-              <w:t>tgt</w:t>
+              <w:t>T</w:t>
+            </w:r>
+            <w:r>
+              <w:rPr>
+                <w:lang w:val="vi-VN"/>
+              </w:rPr>
+              <w:t>gt</w:t>
             </w:r>
           </w:p>
         </w:tc>
@@ -3105,7 +3397,13 @@
               <w:rPr>
                 <w:lang w:val="vi-VN"/>
               </w:rPr>
-              <w:t>stxtu</w:t>
+              <w:t>S</w:t>
+            </w:r>
+            <w:r>
+              <w:rPr>
+                <w:lang w:val="vi-VN"/>
+              </w:rPr>
+              <w:t>txtu</w:t>
             </w:r>
           </w:p>
         </w:tc>
@@ -3157,9 +3455,14 @@
                 <w:lang w:val="vi-VN"/>
               </w:rPr>
             </w:pPr>
-            <w:r>
-              <w:t>stxtubc</w:t>
-            </w:r>
+            <w:proofErr w:type="spellStart"/>
+            <w:r>
+              <w:t>S</w:t>
+            </w:r>
+            <w:r>
+              <w:t>txtubc</w:t>
+            </w:r>
+            <w:proofErr w:type="spellEnd"/>
           </w:p>
         </w:tc>
         <w:tc>
@@ -3188,7 +3491,67 @@
                 <w:sz w:val="22"/>
                 <w:szCs w:val="22"/>
               </w:rPr>
-              <w:t>Ba muoi nam tram treiu dong</w:t>
+              <w:t xml:space="preserve">Ba </w:t>
+            </w:r>
+            <w:proofErr w:type="spellStart"/>
+            <w:r>
+              <w:rPr>
+                <w:rFonts w:asciiTheme="minorHAnsi" w:eastAsiaTheme="minorHAnsi" w:hAnsiTheme="minorHAnsi" w:cstheme="minorBidi"/>
+                <w:color w:val="auto"/>
+                <w:sz w:val="22"/>
+                <w:szCs w:val="22"/>
+              </w:rPr>
+              <w:t>muoi</w:t>
+            </w:r>
+            <w:proofErr w:type="spellEnd"/>
+            <w:r>
+              <w:rPr>
+                <w:rFonts w:asciiTheme="minorHAnsi" w:eastAsiaTheme="minorHAnsi" w:hAnsiTheme="minorHAnsi" w:cstheme="minorBidi"/>
+                <w:color w:val="auto"/>
+                <w:sz w:val="22"/>
+                <w:szCs w:val="22"/>
+              </w:rPr>
+              <w:t xml:space="preserve"> </w:t>
+            </w:r>
+            <w:proofErr w:type="spellStart"/>
+            <w:r>
+              <w:rPr>
+                <w:rFonts w:asciiTheme="minorHAnsi" w:eastAsiaTheme="minorHAnsi" w:hAnsiTheme="minorHAnsi" w:cstheme="minorBidi"/>
+                <w:color w:val="auto"/>
+                <w:sz w:val="22"/>
+                <w:szCs w:val="22"/>
+              </w:rPr>
+              <w:t>nam</w:t>
+            </w:r>
+            <w:proofErr w:type="spellEnd"/>
+            <w:r>
+              <w:rPr>
+                <w:rFonts w:asciiTheme="minorHAnsi" w:eastAsiaTheme="minorHAnsi" w:hAnsiTheme="minorHAnsi" w:cstheme="minorBidi"/>
+                <w:color w:val="auto"/>
+                <w:sz w:val="22"/>
+                <w:szCs w:val="22"/>
+              </w:rPr>
+              <w:t xml:space="preserve"> tram </w:t>
+            </w:r>
+            <w:proofErr w:type="spellStart"/>
+            <w:r>
+              <w:rPr>
+                <w:rFonts w:asciiTheme="minorHAnsi" w:eastAsiaTheme="minorHAnsi" w:hAnsiTheme="minorHAnsi" w:cstheme="minorBidi"/>
+                <w:color w:val="auto"/>
+                <w:sz w:val="22"/>
+                <w:szCs w:val="22"/>
+              </w:rPr>
+              <w:t>treiu</w:t>
+            </w:r>
+            <w:proofErr w:type="spellEnd"/>
+            <w:r>
+              <w:rPr>
+                <w:rFonts w:asciiTheme="minorHAnsi" w:eastAsiaTheme="minorHAnsi" w:hAnsiTheme="minorHAnsi" w:cstheme="minorBidi"/>
+                <w:color w:val="auto"/>
+                <w:sz w:val="22"/>
+                <w:szCs w:val="22"/>
+              </w:rPr>
+              <w:t xml:space="preserve"> dong</w:t>
             </w:r>
             <w:bookmarkEnd w:id="51"/>
             <w:bookmarkEnd w:id="52"/>
@@ -3542,6 +3905,58 @@
                 <w:lang w:val="vi-VN"/>
               </w:rPr>
               <w:t>Tên đầy đủ của người ký thứ 3 từ trái sang</w:t>
+            </w:r>
+          </w:p>
+        </w:tc>
+      </w:tr>
+      <w:tr>
+        <w:tc>
+          <w:tcPr>
+            <w:cnfStyle w:val="001000000000" w:firstRow="0" w:lastRow="0" w:firstColumn="1" w:lastColumn="0" w:oddVBand="0" w:evenVBand="0" w:oddHBand="0" w:evenHBand="0" w:firstRowFirstColumn="0" w:firstRowLastColumn="0" w:lastRowFirstColumn="0" w:lastRowLastColumn="0"/>
+            <w:tcW w:w="3116" w:type="dxa"/>
+          </w:tcPr>
+          <w:p>
+            <w:pPr>
+              <w:rPr>
+                <w:lang w:val="vi-VN"/>
+              </w:rPr>
+            </w:pPr>
+            <w:proofErr w:type="spellStart"/>
+            <w:r>
+              <w:t>tenPdf</w:t>
+            </w:r>
+            <w:proofErr w:type="spellEnd"/>
+          </w:p>
+        </w:tc>
+        <w:tc>
+          <w:tcPr>
+            <w:tcW w:w="5606" w:type="dxa"/>
+          </w:tcPr>
+          <w:p>
+            <w:pPr>
+              <w:cnfStyle w:val="000000000000" w:firstRow="0" w:lastRow="0" w:firstColumn="0" w:lastColumn="0" w:oddVBand="0" w:evenVBand="0" w:oddHBand="0" w:evenHBand="0" w:firstRowFirstColumn="0" w:firstRowLastColumn="0" w:lastRowFirstColumn="0" w:lastRowLastColumn="0"/>
+            </w:pPr>
+            <w:r>
+              <w:t>abc.pdf</w:t>
+            </w:r>
+          </w:p>
+        </w:tc>
+        <w:tc>
+          <w:tcPr>
+            <w:tcW w:w="18481" w:type="dxa"/>
+          </w:tcPr>
+          <w:p>
+            <w:pPr>
+              <w:cnfStyle w:val="000000000000" w:firstRow="0" w:lastRow="0" w:firstColumn="0" w:lastColumn="0" w:oddVBand="0" w:evenVBand="0" w:oddHBand="0" w:evenHBand="0" w:firstRowFirstColumn="0" w:firstRowLastColumn="0" w:lastRowFirstColumn="0" w:lastRowLastColumn="0"/>
+              <w:rPr>
+                <w:lang w:val="vi-VN"/>
+              </w:rPr>
+            </w:pPr>
+            <w:r>
+              <w:rPr>
+                <w:lang w:val="vi-VN"/>
+              </w:rPr>
+              <w:t>Tên file pdf cần tải xuống</w:t>
             </w:r>
           </w:p>
         </w:tc>
@@ -3571,9 +3986,11 @@
         <w:pStyle w:val="Heading2"/>
       </w:pPr>
       <w:bookmarkStart w:id="54" w:name="_Toc187364603"/>
+      <w:proofErr w:type="spellStart"/>
       <w:r>
         <w:t>Mẫu</w:t>
       </w:r>
+      <w:proofErr w:type="spellEnd"/>
       <w:r>
         <w:rPr>
           <w:lang w:val="vi-VN"/>
@@ -3581,8 +3998,13 @@
         <w:t xml:space="preserve"> đường dẫn</w:t>
       </w:r>
       <w:r>
-        <w:t xml:space="preserve"> (copy toàn</w:t>
-      </w:r>
+        <w:t xml:space="preserve"> (copy </w:t>
+      </w:r>
+      <w:proofErr w:type="spellStart"/>
+      <w:r>
+        <w:t>toàn</w:t>
+      </w:r>
+      <w:proofErr w:type="spellEnd"/>
       <w:r>
         <w:rPr>
           <w:lang w:val="vi-VN"/>
@@ -3620,10 +4042,221 @@
           <w:sz w:val="22"/>
           <w:szCs w:val="22"/>
         </w:rPr>
-        <w:t>https://nguyenbatyads37.github.io/static-html-show-data/bill-1-3.html?bophan=Phân Xưởng Vận Hành&amp;so=21-2323&amp;nlvt=Dương Minh Triết&amp;ldsd=Logsheet dùng cho dăm ba cái</w:t>
+        <w:t xml:space="preserve">https://nguyenbatyads37.github.io/static-html-show-data/bill-1-3.html?bophan=Phân </w:t>
+      </w:r>
+      <w:proofErr w:type="spellStart"/>
+      <w:r>
+        <w:rPr>
+          <w:rFonts w:asciiTheme="minorHAnsi" w:eastAsiaTheme="minorHAnsi" w:hAnsiTheme="minorHAnsi" w:cstheme="minorBidi"/>
+          <w:color w:val="auto"/>
+          <w:sz w:val="22"/>
+          <w:szCs w:val="22"/>
+        </w:rPr>
+        <w:t>Xưởng</w:t>
+      </w:r>
+      <w:proofErr w:type="spellEnd"/>
+      <w:r>
+        <w:rPr>
+          <w:rFonts w:asciiTheme="minorHAnsi" w:eastAsiaTheme="minorHAnsi" w:hAnsiTheme="minorHAnsi" w:cstheme="minorBidi"/>
+          <w:color w:val="auto"/>
+          <w:sz w:val="22"/>
+          <w:szCs w:val="22"/>
+        </w:rPr>
+        <w:t xml:space="preserve"> </w:t>
+      </w:r>
+      <w:proofErr w:type="spellStart"/>
+      <w:r>
+        <w:rPr>
+          <w:rFonts w:asciiTheme="minorHAnsi" w:eastAsiaTheme="minorHAnsi" w:hAnsiTheme="minorHAnsi" w:cstheme="minorBidi"/>
+          <w:color w:val="auto"/>
+          <w:sz w:val="22"/>
+          <w:szCs w:val="22"/>
+        </w:rPr>
+        <w:t>Vận</w:t>
+      </w:r>
+      <w:proofErr w:type="spellEnd"/>
+      <w:r>
+        <w:rPr>
+          <w:rFonts w:asciiTheme="minorHAnsi" w:eastAsiaTheme="minorHAnsi" w:hAnsiTheme="minorHAnsi" w:cstheme="minorBidi"/>
+          <w:color w:val="auto"/>
+          <w:sz w:val="22"/>
+          <w:szCs w:val="22"/>
+        </w:rPr>
+        <w:t xml:space="preserve"> </w:t>
+      </w:r>
+      <w:proofErr w:type="spellStart"/>
+      <w:r>
+        <w:rPr>
+          <w:rFonts w:asciiTheme="minorHAnsi" w:eastAsiaTheme="minorHAnsi" w:hAnsiTheme="minorHAnsi" w:cstheme="minorBidi"/>
+          <w:color w:val="auto"/>
+          <w:sz w:val="22"/>
+          <w:szCs w:val="22"/>
+        </w:rPr>
+        <w:t>Hành&amp;so</w:t>
+      </w:r>
+      <w:proofErr w:type="spellEnd"/>
+      <w:r>
+        <w:rPr>
+          <w:rFonts w:asciiTheme="minorHAnsi" w:eastAsiaTheme="minorHAnsi" w:hAnsiTheme="minorHAnsi" w:cstheme="minorBidi"/>
+          <w:color w:val="auto"/>
+          <w:sz w:val="22"/>
+          <w:szCs w:val="22"/>
+        </w:rPr>
+        <w:t>=21-2323&amp;nlvt=</w:t>
+      </w:r>
+      <w:proofErr w:type="spellStart"/>
+      <w:r>
+        <w:rPr>
+          <w:rFonts w:asciiTheme="minorHAnsi" w:eastAsiaTheme="minorHAnsi" w:hAnsiTheme="minorHAnsi" w:cstheme="minorBidi"/>
+          <w:color w:val="auto"/>
+          <w:sz w:val="22"/>
+          <w:szCs w:val="22"/>
+        </w:rPr>
+        <w:t>Dương</w:t>
+      </w:r>
+      <w:proofErr w:type="spellEnd"/>
+      <w:r>
+        <w:rPr>
+          <w:rFonts w:asciiTheme="minorHAnsi" w:eastAsiaTheme="minorHAnsi" w:hAnsiTheme="minorHAnsi" w:cstheme="minorBidi"/>
+          <w:color w:val="auto"/>
+          <w:sz w:val="22"/>
+          <w:szCs w:val="22"/>
+        </w:rPr>
+        <w:t xml:space="preserve"> Minh </w:t>
+      </w:r>
+      <w:proofErr w:type="spellStart"/>
+      <w:r>
+        <w:rPr>
+          <w:rFonts w:asciiTheme="minorHAnsi" w:eastAsiaTheme="minorHAnsi" w:hAnsiTheme="minorHAnsi" w:cstheme="minorBidi"/>
+          <w:color w:val="auto"/>
+          <w:sz w:val="22"/>
+          <w:szCs w:val="22"/>
+        </w:rPr>
+        <w:t>Triết&amp;ldsd</w:t>
+      </w:r>
+      <w:proofErr w:type="spellEnd"/>
+      <w:r>
+        <w:rPr>
+          <w:rFonts w:asciiTheme="minorHAnsi" w:eastAsiaTheme="minorHAnsi" w:hAnsiTheme="minorHAnsi" w:cstheme="minorBidi"/>
+          <w:color w:val="auto"/>
+          <w:sz w:val="22"/>
+          <w:szCs w:val="22"/>
+        </w:rPr>
+        <w:t>=</w:t>
+      </w:r>
+      <w:proofErr w:type="spellStart"/>
+      <w:r>
+        <w:rPr>
+          <w:rFonts w:asciiTheme="minorHAnsi" w:eastAsiaTheme="minorHAnsi" w:hAnsiTheme="minorHAnsi" w:cstheme="minorBidi"/>
+          <w:color w:val="auto"/>
+          <w:sz w:val="22"/>
+          <w:szCs w:val="22"/>
+        </w:rPr>
+        <w:t>Logsheet</w:t>
+      </w:r>
+      <w:proofErr w:type="spellEnd"/>
+      <w:r>
+        <w:rPr>
+          <w:rFonts w:asciiTheme="minorHAnsi" w:eastAsiaTheme="minorHAnsi" w:hAnsiTheme="minorHAnsi" w:cstheme="minorBidi"/>
+          <w:color w:val="auto"/>
+          <w:sz w:val="22"/>
+          <w:szCs w:val="22"/>
+        </w:rPr>
+        <w:t xml:space="preserve"> </w:t>
+      </w:r>
+      <w:proofErr w:type="spellStart"/>
+      <w:r>
+        <w:rPr>
+          <w:rFonts w:asciiTheme="minorHAnsi" w:eastAsiaTheme="minorHAnsi" w:hAnsiTheme="minorHAnsi" w:cstheme="minorBidi"/>
+          <w:color w:val="auto"/>
+          <w:sz w:val="22"/>
+          <w:szCs w:val="22"/>
+        </w:rPr>
+        <w:t>dùng</w:t>
+      </w:r>
+      <w:proofErr w:type="spellEnd"/>
+      <w:r>
+        <w:rPr>
+          <w:rFonts w:asciiTheme="minorHAnsi" w:eastAsiaTheme="minorHAnsi" w:hAnsiTheme="minorHAnsi" w:cstheme="minorBidi"/>
+          <w:color w:val="auto"/>
+          <w:sz w:val="22"/>
+          <w:szCs w:val="22"/>
+        </w:rPr>
+        <w:t xml:space="preserve"> </w:t>
+      </w:r>
+      <w:proofErr w:type="spellStart"/>
+      <w:r>
+        <w:rPr>
+          <w:rFonts w:asciiTheme="minorHAnsi" w:eastAsiaTheme="minorHAnsi" w:hAnsiTheme="minorHAnsi" w:cstheme="minorBidi"/>
+          <w:color w:val="auto"/>
+          <w:sz w:val="22"/>
+          <w:szCs w:val="22"/>
+        </w:rPr>
+        <w:t>cho</w:t>
+      </w:r>
+      <w:proofErr w:type="spellEnd"/>
+      <w:r>
+        <w:rPr>
+          <w:rFonts w:asciiTheme="minorHAnsi" w:eastAsiaTheme="minorHAnsi" w:hAnsiTheme="minorHAnsi" w:cstheme="minorBidi"/>
+          <w:color w:val="auto"/>
+          <w:sz w:val="22"/>
+          <w:szCs w:val="22"/>
+        </w:rPr>
+        <w:t xml:space="preserve"> </w:t>
+      </w:r>
+      <w:proofErr w:type="spellStart"/>
+      <w:r>
+        <w:rPr>
+          <w:rFonts w:asciiTheme="minorHAnsi" w:eastAsiaTheme="minorHAnsi" w:hAnsiTheme="minorHAnsi" w:cstheme="minorBidi"/>
+          <w:color w:val="auto"/>
+          <w:sz w:val="22"/>
+          <w:szCs w:val="22"/>
+        </w:rPr>
+        <w:t>dăm</w:t>
+      </w:r>
+      <w:proofErr w:type="spellEnd"/>
+      <w:r>
+        <w:rPr>
+          <w:rFonts w:asciiTheme="minorHAnsi" w:eastAsiaTheme="minorHAnsi" w:hAnsiTheme="minorHAnsi" w:cstheme="minorBidi"/>
+          <w:color w:val="auto"/>
+          <w:sz w:val="22"/>
+          <w:szCs w:val="22"/>
+        </w:rPr>
+        <w:t xml:space="preserve"> </w:t>
+      </w:r>
+      <w:proofErr w:type="spellStart"/>
+      <w:r>
+        <w:rPr>
+          <w:rFonts w:asciiTheme="minorHAnsi" w:eastAsiaTheme="minorHAnsi" w:hAnsiTheme="minorHAnsi" w:cstheme="minorBidi"/>
+          <w:color w:val="auto"/>
+          <w:sz w:val="22"/>
+          <w:szCs w:val="22"/>
+        </w:rPr>
+        <w:t>ba</w:t>
+      </w:r>
+      <w:proofErr w:type="spellEnd"/>
+      <w:r>
+        <w:rPr>
+          <w:rFonts w:asciiTheme="minorHAnsi" w:eastAsiaTheme="minorHAnsi" w:hAnsiTheme="minorHAnsi" w:cstheme="minorBidi"/>
+          <w:color w:val="auto"/>
+          <w:sz w:val="22"/>
+          <w:szCs w:val="22"/>
+        </w:rPr>
+        <w:t xml:space="preserve"> </w:t>
+      </w:r>
+      <w:proofErr w:type="spellStart"/>
+      <w:r>
+        <w:rPr>
+          <w:rFonts w:asciiTheme="minorHAnsi" w:eastAsiaTheme="minorHAnsi" w:hAnsiTheme="minorHAnsi" w:cstheme="minorBidi"/>
+          <w:color w:val="auto"/>
+          <w:sz w:val="22"/>
+          <w:szCs w:val="22"/>
+        </w:rPr>
+        <w:t>cái</w:t>
       </w:r>
       <w:bookmarkEnd w:id="55"/>
       <w:bookmarkEnd w:id="56"/>
+      <w:proofErr w:type="spellEnd"/>
     </w:p>
     <w:p>
       <w:pPr>
@@ -3645,7 +4278,27 @@
           <w:sz w:val="22"/>
           <w:szCs w:val="22"/>
         </w:rPr>
-        <w:t>&amp;ngayhomnay=31&amp;thanghomnay=12&amp;namhomnay=2024</w:t>
+        <w:t>&amp;</w:t>
+      </w:r>
+      <w:proofErr w:type="spellStart"/>
+      <w:r>
+        <w:rPr>
+          <w:rFonts w:asciiTheme="minorHAnsi" w:eastAsiaTheme="minorHAnsi" w:hAnsiTheme="minorHAnsi" w:cstheme="minorBidi"/>
+          <w:color w:val="auto"/>
+          <w:sz w:val="22"/>
+          <w:szCs w:val="22"/>
+        </w:rPr>
+        <w:t>ngayhomnay</w:t>
+      </w:r>
+      <w:proofErr w:type="spellEnd"/>
+      <w:r>
+        <w:rPr>
+          <w:rFonts w:asciiTheme="minorHAnsi" w:eastAsiaTheme="minorHAnsi" w:hAnsiTheme="minorHAnsi" w:cstheme="minorBidi"/>
+          <w:color w:val="auto"/>
+          <w:sz w:val="22"/>
+          <w:szCs w:val="22"/>
+        </w:rPr>
+        <w:t>=31&amp;thanghomnay=12&amp;namhomnay=2024</w:t>
       </w:r>
       <w:bookmarkEnd w:id="57"/>
       <w:bookmarkEnd w:id="58"/>
@@ -3670,10 +4323,212 @@
           <w:sz w:val="22"/>
           <w:szCs w:val="22"/>
         </w:rPr>
-        <w:t>&amp;vattu=Bảng ghi thông số băng giá(1/2)_a_22-DSV_a_tờ_a_600_a_Theo mẫu_a_Kèm theo mẫu</w:t>
+        <w:t>&amp;</w:t>
+      </w:r>
+      <w:proofErr w:type="spellStart"/>
+      <w:r>
+        <w:rPr>
+          <w:rFonts w:asciiTheme="minorHAnsi" w:eastAsiaTheme="minorHAnsi" w:hAnsiTheme="minorHAnsi" w:cstheme="minorBidi"/>
+          <w:color w:val="auto"/>
+          <w:sz w:val="22"/>
+          <w:szCs w:val="22"/>
+        </w:rPr>
+        <w:t>vattu</w:t>
+      </w:r>
+      <w:proofErr w:type="spellEnd"/>
+      <w:r>
+        <w:rPr>
+          <w:rFonts w:asciiTheme="minorHAnsi" w:eastAsiaTheme="minorHAnsi" w:hAnsiTheme="minorHAnsi" w:cstheme="minorBidi"/>
+          <w:color w:val="auto"/>
+          <w:sz w:val="22"/>
+          <w:szCs w:val="22"/>
+        </w:rPr>
+        <w:t>=</w:t>
+      </w:r>
+      <w:proofErr w:type="spellStart"/>
+      <w:r>
+        <w:rPr>
+          <w:rFonts w:asciiTheme="minorHAnsi" w:eastAsiaTheme="minorHAnsi" w:hAnsiTheme="minorHAnsi" w:cstheme="minorBidi"/>
+          <w:color w:val="auto"/>
+          <w:sz w:val="22"/>
+          <w:szCs w:val="22"/>
+        </w:rPr>
+        <w:t>Bảng</w:t>
+      </w:r>
+      <w:proofErr w:type="spellEnd"/>
+      <w:r>
+        <w:rPr>
+          <w:rFonts w:asciiTheme="minorHAnsi" w:eastAsiaTheme="minorHAnsi" w:hAnsiTheme="minorHAnsi" w:cstheme="minorBidi"/>
+          <w:color w:val="auto"/>
+          <w:sz w:val="22"/>
+          <w:szCs w:val="22"/>
+        </w:rPr>
+        <w:t xml:space="preserve"> </w:t>
+      </w:r>
+      <w:proofErr w:type="spellStart"/>
+      <w:r>
+        <w:rPr>
+          <w:rFonts w:asciiTheme="minorHAnsi" w:eastAsiaTheme="minorHAnsi" w:hAnsiTheme="minorHAnsi" w:cstheme="minorBidi"/>
+          <w:color w:val="auto"/>
+          <w:sz w:val="22"/>
+          <w:szCs w:val="22"/>
+        </w:rPr>
+        <w:t>ghi</w:t>
+      </w:r>
+      <w:proofErr w:type="spellEnd"/>
+      <w:r>
+        <w:rPr>
+          <w:rFonts w:asciiTheme="minorHAnsi" w:eastAsiaTheme="minorHAnsi" w:hAnsiTheme="minorHAnsi" w:cstheme="minorBidi"/>
+          <w:color w:val="auto"/>
+          <w:sz w:val="22"/>
+          <w:szCs w:val="22"/>
+        </w:rPr>
+        <w:t xml:space="preserve"> </w:t>
+      </w:r>
+      <w:proofErr w:type="spellStart"/>
+      <w:r>
+        <w:rPr>
+          <w:rFonts w:asciiTheme="minorHAnsi" w:eastAsiaTheme="minorHAnsi" w:hAnsiTheme="minorHAnsi" w:cstheme="minorBidi"/>
+          <w:color w:val="auto"/>
+          <w:sz w:val="22"/>
+          <w:szCs w:val="22"/>
+        </w:rPr>
+        <w:t>thông</w:t>
+      </w:r>
+      <w:proofErr w:type="spellEnd"/>
+      <w:r>
+        <w:rPr>
+          <w:rFonts w:asciiTheme="minorHAnsi" w:eastAsiaTheme="minorHAnsi" w:hAnsiTheme="minorHAnsi" w:cstheme="minorBidi"/>
+          <w:color w:val="auto"/>
+          <w:sz w:val="22"/>
+          <w:szCs w:val="22"/>
+        </w:rPr>
+        <w:t xml:space="preserve"> </w:t>
+      </w:r>
+      <w:proofErr w:type="spellStart"/>
+      <w:r>
+        <w:rPr>
+          <w:rFonts w:asciiTheme="minorHAnsi" w:eastAsiaTheme="minorHAnsi" w:hAnsiTheme="minorHAnsi" w:cstheme="minorBidi"/>
+          <w:color w:val="auto"/>
+          <w:sz w:val="22"/>
+          <w:szCs w:val="22"/>
+        </w:rPr>
+        <w:t>số</w:t>
+      </w:r>
+      <w:proofErr w:type="spellEnd"/>
+      <w:r>
+        <w:rPr>
+          <w:rFonts w:asciiTheme="minorHAnsi" w:eastAsiaTheme="minorHAnsi" w:hAnsiTheme="minorHAnsi" w:cstheme="minorBidi"/>
+          <w:color w:val="auto"/>
+          <w:sz w:val="22"/>
+          <w:szCs w:val="22"/>
+        </w:rPr>
+        <w:t xml:space="preserve"> </w:t>
+      </w:r>
+      <w:proofErr w:type="spellStart"/>
+      <w:r>
+        <w:rPr>
+          <w:rFonts w:asciiTheme="minorHAnsi" w:eastAsiaTheme="minorHAnsi" w:hAnsiTheme="minorHAnsi" w:cstheme="minorBidi"/>
+          <w:color w:val="auto"/>
+          <w:sz w:val="22"/>
+          <w:szCs w:val="22"/>
+        </w:rPr>
+        <w:t>băng</w:t>
+      </w:r>
+      <w:proofErr w:type="spellEnd"/>
+      <w:r>
+        <w:rPr>
+          <w:rFonts w:asciiTheme="minorHAnsi" w:eastAsiaTheme="minorHAnsi" w:hAnsiTheme="minorHAnsi" w:cstheme="minorBidi"/>
+          <w:color w:val="auto"/>
+          <w:sz w:val="22"/>
+          <w:szCs w:val="22"/>
+        </w:rPr>
+        <w:t xml:space="preserve"> </w:t>
+      </w:r>
+      <w:proofErr w:type="spellStart"/>
+      <w:proofErr w:type="gramStart"/>
+      <w:r>
+        <w:rPr>
+          <w:rFonts w:asciiTheme="minorHAnsi" w:eastAsiaTheme="minorHAnsi" w:hAnsiTheme="minorHAnsi" w:cstheme="minorBidi"/>
+          <w:color w:val="auto"/>
+          <w:sz w:val="22"/>
+          <w:szCs w:val="22"/>
+        </w:rPr>
+        <w:t>giá</w:t>
+      </w:r>
+      <w:proofErr w:type="spellEnd"/>
+      <w:r>
+        <w:rPr>
+          <w:rFonts w:asciiTheme="minorHAnsi" w:eastAsiaTheme="minorHAnsi" w:hAnsiTheme="minorHAnsi" w:cstheme="minorBidi"/>
+          <w:color w:val="auto"/>
+          <w:sz w:val="22"/>
+          <w:szCs w:val="22"/>
+        </w:rPr>
+        <w:t>(</w:t>
+      </w:r>
+      <w:proofErr w:type="gramEnd"/>
+      <w:r>
+        <w:rPr>
+          <w:rFonts w:asciiTheme="minorHAnsi" w:eastAsiaTheme="minorHAnsi" w:hAnsiTheme="minorHAnsi" w:cstheme="minorBidi"/>
+          <w:color w:val="auto"/>
+          <w:sz w:val="22"/>
+          <w:szCs w:val="22"/>
+        </w:rPr>
+        <w:t xml:space="preserve">1/2)_a_22-DSV_a_tờ_a_600_a_Theo </w:t>
+      </w:r>
+      <w:proofErr w:type="spellStart"/>
+      <w:r>
+        <w:rPr>
+          <w:rFonts w:asciiTheme="minorHAnsi" w:eastAsiaTheme="minorHAnsi" w:hAnsiTheme="minorHAnsi" w:cstheme="minorBidi"/>
+          <w:color w:val="auto"/>
+          <w:sz w:val="22"/>
+          <w:szCs w:val="22"/>
+        </w:rPr>
+        <w:t>mẫu_a_Kèm</w:t>
+      </w:r>
+      <w:proofErr w:type="spellEnd"/>
+      <w:r>
+        <w:rPr>
+          <w:rFonts w:asciiTheme="minorHAnsi" w:eastAsiaTheme="minorHAnsi" w:hAnsiTheme="minorHAnsi" w:cstheme="minorBidi"/>
+          <w:color w:val="auto"/>
+          <w:sz w:val="22"/>
+          <w:szCs w:val="22"/>
+        </w:rPr>
+        <w:t xml:space="preserve"> </w:t>
+      </w:r>
+      <w:proofErr w:type="spellStart"/>
+      <w:r>
+        <w:rPr>
+          <w:rFonts w:asciiTheme="minorHAnsi" w:eastAsiaTheme="minorHAnsi" w:hAnsiTheme="minorHAnsi" w:cstheme="minorBidi"/>
+          <w:color w:val="auto"/>
+          <w:sz w:val="22"/>
+          <w:szCs w:val="22"/>
+        </w:rPr>
+        <w:t>theo</w:t>
+      </w:r>
+      <w:proofErr w:type="spellEnd"/>
+      <w:r>
+        <w:rPr>
+          <w:rFonts w:asciiTheme="minorHAnsi" w:eastAsiaTheme="minorHAnsi" w:hAnsiTheme="minorHAnsi" w:cstheme="minorBidi"/>
+          <w:color w:val="auto"/>
+          <w:sz w:val="22"/>
+          <w:szCs w:val="22"/>
+        </w:rPr>
+        <w:t xml:space="preserve"> </w:t>
+      </w:r>
+      <w:proofErr w:type="spellStart"/>
+      <w:r>
+        <w:rPr>
+          <w:rFonts w:asciiTheme="minorHAnsi" w:eastAsiaTheme="minorHAnsi" w:hAnsiTheme="minorHAnsi" w:cstheme="minorBidi"/>
+          <w:color w:val="auto"/>
+          <w:sz w:val="22"/>
+          <w:szCs w:val="22"/>
+        </w:rPr>
+        <w:t>mẫu</w:t>
       </w:r>
       <w:bookmarkEnd w:id="59"/>
       <w:bookmarkEnd w:id="60"/>
+      <w:proofErr w:type="spellEnd"/>
     </w:p>
     <w:p>
       <w:pPr>
@@ -3695,10 +4550,192 @@
           <w:sz w:val="22"/>
           <w:szCs w:val="22"/>
         </w:rPr>
-        <w:t>_b_Bảng ghi thông số băng giá(1/2)_a_22-DSV_a_tờ_a_600_a_Theo mẫu_a_Kèm theo mẫu</w:t>
+        <w:t>_</w:t>
+      </w:r>
+      <w:proofErr w:type="spellStart"/>
+      <w:r>
+        <w:rPr>
+          <w:rFonts w:asciiTheme="minorHAnsi" w:eastAsiaTheme="minorHAnsi" w:hAnsiTheme="minorHAnsi" w:cstheme="minorBidi"/>
+          <w:color w:val="auto"/>
+          <w:sz w:val="22"/>
+          <w:szCs w:val="22"/>
+        </w:rPr>
+        <w:t>b_Bảng</w:t>
+      </w:r>
+      <w:proofErr w:type="spellEnd"/>
+      <w:r>
+        <w:rPr>
+          <w:rFonts w:asciiTheme="minorHAnsi" w:eastAsiaTheme="minorHAnsi" w:hAnsiTheme="minorHAnsi" w:cstheme="minorBidi"/>
+          <w:color w:val="auto"/>
+          <w:sz w:val="22"/>
+          <w:szCs w:val="22"/>
+        </w:rPr>
+        <w:t xml:space="preserve"> </w:t>
+      </w:r>
+      <w:proofErr w:type="spellStart"/>
+      <w:r>
+        <w:rPr>
+          <w:rFonts w:asciiTheme="minorHAnsi" w:eastAsiaTheme="minorHAnsi" w:hAnsiTheme="minorHAnsi" w:cstheme="minorBidi"/>
+          <w:color w:val="auto"/>
+          <w:sz w:val="22"/>
+          <w:szCs w:val="22"/>
+        </w:rPr>
+        <w:t>ghi</w:t>
+      </w:r>
+      <w:proofErr w:type="spellEnd"/>
+      <w:r>
+        <w:rPr>
+          <w:rFonts w:asciiTheme="minorHAnsi" w:eastAsiaTheme="minorHAnsi" w:hAnsiTheme="minorHAnsi" w:cstheme="minorBidi"/>
+          <w:color w:val="auto"/>
+          <w:sz w:val="22"/>
+          <w:szCs w:val="22"/>
+        </w:rPr>
+        <w:t xml:space="preserve"> </w:t>
+      </w:r>
+      <w:proofErr w:type="spellStart"/>
+      <w:r>
+        <w:rPr>
+          <w:rFonts w:asciiTheme="minorHAnsi" w:eastAsiaTheme="minorHAnsi" w:hAnsiTheme="minorHAnsi" w:cstheme="minorBidi"/>
+          <w:color w:val="auto"/>
+          <w:sz w:val="22"/>
+          <w:szCs w:val="22"/>
+        </w:rPr>
+        <w:t>thông</w:t>
+      </w:r>
+      <w:proofErr w:type="spellEnd"/>
+      <w:r>
+        <w:rPr>
+          <w:rFonts w:asciiTheme="minorHAnsi" w:eastAsiaTheme="minorHAnsi" w:hAnsiTheme="minorHAnsi" w:cstheme="minorBidi"/>
+          <w:color w:val="auto"/>
+          <w:sz w:val="22"/>
+          <w:szCs w:val="22"/>
+        </w:rPr>
+        <w:t xml:space="preserve"> </w:t>
+      </w:r>
+      <w:proofErr w:type="spellStart"/>
+      <w:r>
+        <w:rPr>
+          <w:rFonts w:asciiTheme="minorHAnsi" w:eastAsiaTheme="minorHAnsi" w:hAnsiTheme="minorHAnsi" w:cstheme="minorBidi"/>
+          <w:color w:val="auto"/>
+          <w:sz w:val="22"/>
+          <w:szCs w:val="22"/>
+        </w:rPr>
+        <w:t>số</w:t>
+      </w:r>
+      <w:proofErr w:type="spellEnd"/>
+      <w:r>
+        <w:rPr>
+          <w:rFonts w:asciiTheme="minorHAnsi" w:eastAsiaTheme="minorHAnsi" w:hAnsiTheme="minorHAnsi" w:cstheme="minorBidi"/>
+          <w:color w:val="auto"/>
+          <w:sz w:val="22"/>
+          <w:szCs w:val="22"/>
+        </w:rPr>
+        <w:t xml:space="preserve"> </w:t>
+      </w:r>
+      <w:proofErr w:type="spellStart"/>
+      <w:r>
+        <w:rPr>
+          <w:rFonts w:asciiTheme="minorHAnsi" w:eastAsiaTheme="minorHAnsi" w:hAnsiTheme="minorHAnsi" w:cstheme="minorBidi"/>
+          <w:color w:val="auto"/>
+          <w:sz w:val="22"/>
+          <w:szCs w:val="22"/>
+        </w:rPr>
+        <w:t>băng</w:t>
+      </w:r>
+      <w:proofErr w:type="spellEnd"/>
+      <w:r>
+        <w:rPr>
+          <w:rFonts w:asciiTheme="minorHAnsi" w:eastAsiaTheme="minorHAnsi" w:hAnsiTheme="minorHAnsi" w:cstheme="minorBidi"/>
+          <w:color w:val="auto"/>
+          <w:sz w:val="22"/>
+          <w:szCs w:val="22"/>
+        </w:rPr>
+        <w:t xml:space="preserve"> </w:t>
+      </w:r>
+      <w:proofErr w:type="spellStart"/>
+      <w:proofErr w:type="gramStart"/>
+      <w:r>
+        <w:rPr>
+          <w:rFonts w:asciiTheme="minorHAnsi" w:eastAsiaTheme="minorHAnsi" w:hAnsiTheme="minorHAnsi" w:cstheme="minorBidi"/>
+          <w:color w:val="auto"/>
+          <w:sz w:val="22"/>
+          <w:szCs w:val="22"/>
+        </w:rPr>
+        <w:t>giá</w:t>
+      </w:r>
+      <w:proofErr w:type="spellEnd"/>
+      <w:r>
+        <w:rPr>
+          <w:rFonts w:asciiTheme="minorHAnsi" w:eastAsiaTheme="minorHAnsi" w:hAnsiTheme="minorHAnsi" w:cstheme="minorBidi"/>
+          <w:color w:val="auto"/>
+          <w:sz w:val="22"/>
+          <w:szCs w:val="22"/>
+        </w:rPr>
+        <w:t>(</w:t>
+      </w:r>
+      <w:proofErr w:type="gramEnd"/>
+      <w:r>
+        <w:rPr>
+          <w:rFonts w:asciiTheme="minorHAnsi" w:eastAsiaTheme="minorHAnsi" w:hAnsiTheme="minorHAnsi" w:cstheme="minorBidi"/>
+          <w:color w:val="auto"/>
+          <w:sz w:val="22"/>
+          <w:szCs w:val="22"/>
+        </w:rPr>
+        <w:t xml:space="preserve">1/2)_a_22-DSV_a_tờ_a_600_a_Theo </w:t>
+      </w:r>
+      <w:proofErr w:type="spellStart"/>
+      <w:r>
+        <w:rPr>
+          <w:rFonts w:asciiTheme="minorHAnsi" w:eastAsiaTheme="minorHAnsi" w:hAnsiTheme="minorHAnsi" w:cstheme="minorBidi"/>
+          <w:color w:val="auto"/>
+          <w:sz w:val="22"/>
+          <w:szCs w:val="22"/>
+        </w:rPr>
+        <w:t>mẫu_a_Kèm</w:t>
+      </w:r>
+      <w:proofErr w:type="spellEnd"/>
+      <w:r>
+        <w:rPr>
+          <w:rFonts w:asciiTheme="minorHAnsi" w:eastAsiaTheme="minorHAnsi" w:hAnsiTheme="minorHAnsi" w:cstheme="minorBidi"/>
+          <w:color w:val="auto"/>
+          <w:sz w:val="22"/>
+          <w:szCs w:val="22"/>
+        </w:rPr>
+        <w:t xml:space="preserve"> </w:t>
+      </w:r>
+      <w:proofErr w:type="spellStart"/>
+      <w:r>
+        <w:rPr>
+          <w:rFonts w:asciiTheme="minorHAnsi" w:eastAsiaTheme="minorHAnsi" w:hAnsiTheme="minorHAnsi" w:cstheme="minorBidi"/>
+          <w:color w:val="auto"/>
+          <w:sz w:val="22"/>
+          <w:szCs w:val="22"/>
+        </w:rPr>
+        <w:t>theo</w:t>
+      </w:r>
+      <w:proofErr w:type="spellEnd"/>
+      <w:r>
+        <w:rPr>
+          <w:rFonts w:asciiTheme="minorHAnsi" w:eastAsiaTheme="minorHAnsi" w:hAnsiTheme="minorHAnsi" w:cstheme="minorBidi"/>
+          <w:color w:val="auto"/>
+          <w:sz w:val="22"/>
+          <w:szCs w:val="22"/>
+        </w:rPr>
+        <w:t xml:space="preserve"> </w:t>
+      </w:r>
+      <w:proofErr w:type="spellStart"/>
+      <w:r>
+        <w:rPr>
+          <w:rFonts w:asciiTheme="minorHAnsi" w:eastAsiaTheme="minorHAnsi" w:hAnsiTheme="minorHAnsi" w:cstheme="minorBidi"/>
+          <w:color w:val="auto"/>
+          <w:sz w:val="22"/>
+          <w:szCs w:val="22"/>
+        </w:rPr>
+        <w:t>mẫu</w:t>
       </w:r>
       <w:bookmarkEnd w:id="61"/>
       <w:bookmarkEnd w:id="62"/>
+      <w:proofErr w:type="spellEnd"/>
     </w:p>
     <w:p>
       <w:pPr>
@@ -3849,6 +4886,14 @@
       </w:r>
       <w:bookmarkEnd w:id="73"/>
       <w:bookmarkEnd w:id="74"/>
+    </w:p>
+    <w:p>
+      <w:r>
+        <w:tab/>
+      </w:r>
+      <w:r>
+        <w:t>&amp;tenPdf=abc.pdf</w:t>
+      </w:r>
     </w:p>
     <w:p>
       <w:pPr>
@@ -3970,7 +5015,13 @@
               <w:rPr>
                 <w:lang w:val="vi-VN"/>
               </w:rPr>
-              <w:t>bophan</w:t>
+              <w:t>B</w:t>
+            </w:r>
+            <w:r>
+              <w:rPr>
+                <w:lang w:val="vi-VN"/>
+              </w:rPr>
+              <w:t>ophan</w:t>
             </w:r>
           </w:p>
         </w:tc>
@@ -3985,9 +5036,35 @@
                 <w:lang w:val="vi-VN"/>
               </w:rPr>
             </w:pPr>
-            <w:r>
-              <w:t>Phân Xưởng Vận Hành</w:t>
-            </w:r>
+            <w:proofErr w:type="spellStart"/>
+            <w:r>
+              <w:t>Phân</w:t>
+            </w:r>
+            <w:proofErr w:type="spellEnd"/>
+            <w:r>
+              <w:t xml:space="preserve"> </w:t>
+            </w:r>
+            <w:proofErr w:type="spellStart"/>
+            <w:r>
+              <w:t>Xưởng</w:t>
+            </w:r>
+            <w:proofErr w:type="spellEnd"/>
+            <w:r>
+              <w:t xml:space="preserve"> </w:t>
+            </w:r>
+            <w:proofErr w:type="spellStart"/>
+            <w:r>
+              <w:t>Vận</w:t>
+            </w:r>
+            <w:proofErr w:type="spellEnd"/>
+            <w:r>
+              <w:t xml:space="preserve"> </w:t>
+            </w:r>
+            <w:proofErr w:type="spellStart"/>
+            <w:r>
+              <w:t>Hành</w:t>
+            </w:r>
+            <w:proofErr w:type="spellEnd"/>
           </w:p>
         </w:tc>
         <w:tc>
@@ -4032,7 +5109,13 @@
               <w:rPr>
                 <w:lang w:val="vi-VN"/>
               </w:rPr>
-              <w:t>so</w:t>
+              <w:t>S</w:t>
+            </w:r>
+            <w:r>
+              <w:rPr>
+                <w:lang w:val="vi-VN"/>
+              </w:rPr>
+              <w:t>o</w:t>
             </w:r>
           </w:p>
         </w:tc>
@@ -4091,7 +5174,13 @@
               <w:rPr>
                 <w:lang w:val="vi-VN"/>
               </w:rPr>
-              <w:t>nlvt</w:t>
+              <w:t>N</w:t>
+            </w:r>
+            <w:r>
+              <w:rPr>
+                <w:lang w:val="vi-VN"/>
+              </w:rPr>
+              <w:t>lvt</w:t>
             </w:r>
           </w:p>
         </w:tc>
@@ -4106,9 +5195,19 @@
                 <w:lang w:val="vi-VN"/>
               </w:rPr>
             </w:pPr>
-            <w:r>
-              <w:t>Dương Minh Triết</w:t>
-            </w:r>
+            <w:proofErr w:type="spellStart"/>
+            <w:r>
+              <w:t>Dương</w:t>
+            </w:r>
+            <w:proofErr w:type="spellEnd"/>
+            <w:r>
+              <w:t xml:space="preserve"> Minh </w:t>
+            </w:r>
+            <w:proofErr w:type="spellStart"/>
+            <w:r>
+              <w:t>Triết</w:t>
+            </w:r>
+            <w:proofErr w:type="spellEnd"/>
           </w:p>
         </w:tc>
         <w:tc>
@@ -4147,7 +5246,13 @@
               <w:rPr>
                 <w:lang w:val="vi-VN"/>
               </w:rPr>
-              <w:t>ldsd</w:t>
+              <w:t>L</w:t>
+            </w:r>
+            <w:r>
+              <w:rPr>
+                <w:lang w:val="vi-VN"/>
+              </w:rPr>
+              <w:t>dsd</w:t>
             </w:r>
           </w:p>
         </w:tc>
@@ -4162,9 +5267,51 @@
                 <w:lang w:val="vi-VN"/>
               </w:rPr>
             </w:pPr>
-            <w:r>
-              <w:t>Logsheet dùng cho dăm ba cái</w:t>
-            </w:r>
+            <w:proofErr w:type="spellStart"/>
+            <w:r>
+              <w:t>Logsheet</w:t>
+            </w:r>
+            <w:proofErr w:type="spellEnd"/>
+            <w:r>
+              <w:t xml:space="preserve"> </w:t>
+            </w:r>
+            <w:proofErr w:type="spellStart"/>
+            <w:r>
+              <w:t>dùng</w:t>
+            </w:r>
+            <w:proofErr w:type="spellEnd"/>
+            <w:r>
+              <w:t xml:space="preserve"> </w:t>
+            </w:r>
+            <w:proofErr w:type="spellStart"/>
+            <w:r>
+              <w:t>cho</w:t>
+            </w:r>
+            <w:proofErr w:type="spellEnd"/>
+            <w:r>
+              <w:t xml:space="preserve"> </w:t>
+            </w:r>
+            <w:proofErr w:type="spellStart"/>
+            <w:r>
+              <w:t>dăm</w:t>
+            </w:r>
+            <w:proofErr w:type="spellEnd"/>
+            <w:r>
+              <w:t xml:space="preserve"> </w:t>
+            </w:r>
+            <w:proofErr w:type="spellStart"/>
+            <w:r>
+              <w:t>ba</w:t>
+            </w:r>
+            <w:proofErr w:type="spellEnd"/>
+            <w:r>
+              <w:t xml:space="preserve"> </w:t>
+            </w:r>
+            <w:proofErr w:type="spellStart"/>
+            <w:r>
+              <w:t>cái</w:t>
+            </w:r>
+            <w:proofErr w:type="spellEnd"/>
           </w:p>
         </w:tc>
         <w:tc>
@@ -4203,7 +5350,13 @@
               <w:rPr>
                 <w:lang w:val="vi-VN"/>
               </w:rPr>
-              <w:t>ngayhomnay</w:t>
+              <w:t>N</w:t>
+            </w:r>
+            <w:r>
+              <w:rPr>
+                <w:lang w:val="vi-VN"/>
+              </w:rPr>
+              <w:t>gayhomnay</w:t>
             </w:r>
           </w:p>
         </w:tc>
@@ -4265,7 +5418,13 @@
               <w:rPr>
                 <w:lang w:val="vi-VN"/>
               </w:rPr>
-              <w:t>thanghomnay</w:t>
+              <w:t>T</w:t>
+            </w:r>
+            <w:r>
+              <w:rPr>
+                <w:lang w:val="vi-VN"/>
+              </w:rPr>
+              <w:t>hanghomnay</w:t>
             </w:r>
           </w:p>
         </w:tc>
@@ -4327,7 +5486,13 @@
               <w:rPr>
                 <w:lang w:val="vi-VN"/>
               </w:rPr>
-              <w:t>namhomnay</w:t>
+              <w:t>N</w:t>
+            </w:r>
+            <w:r>
+              <w:rPr>
+                <w:lang w:val="vi-VN"/>
+              </w:rPr>
+              <w:t>amhomnay</w:t>
             </w:r>
           </w:p>
         </w:tc>
@@ -4386,7 +5551,7 @@
               </w:rPr>
             </w:pPr>
             <w:r>
-              <w:t>vattu</w:t>
+              <w:t>Vatu</w:t>
             </w:r>
           </w:p>
         </w:tc>
@@ -4398,17 +5563,162 @@
             <w:pPr>
               <w:cnfStyle w:val="000000000000" w:firstRow="0" w:lastRow="0" w:firstColumn="0" w:lastColumn="0" w:oddVBand="0" w:evenVBand="0" w:oddHBand="0" w:evenHBand="0" w:firstRowFirstColumn="0" w:firstRowLastColumn="0" w:lastRowFirstColumn="0" w:lastRowLastColumn="0"/>
             </w:pPr>
-            <w:r>
-              <w:t>Bảng ghi thông số băng giá(1/2)_a_22-DSV_a_tờ_a_600_a_Theo mẫu_a_Kèm theo mẫu</w:t>
-            </w:r>
-          </w:p>
-          <w:p>
-            <w:pPr>
-              <w:cnfStyle w:val="000000000000" w:firstRow="0" w:lastRow="0" w:firstColumn="0" w:lastColumn="0" w:oddVBand="0" w:evenVBand="0" w:oddHBand="0" w:evenHBand="0" w:firstRowFirstColumn="0" w:firstRowLastColumn="0" w:lastRowFirstColumn="0" w:lastRowLastColumn="0"/>
-            </w:pPr>
-            <w:r>
-              <w:t>_b_Bảng ghi thông số băng giá(1/2)_a_22-DSV_a_tờ_a_600_a_Theo mẫu_a_Kèm theo mẫu</w:t>
-            </w:r>
+            <w:proofErr w:type="spellStart"/>
+            <w:r>
+              <w:t>Bảng</w:t>
+            </w:r>
+            <w:proofErr w:type="spellEnd"/>
+            <w:r>
+              <w:t xml:space="preserve"> </w:t>
+            </w:r>
+            <w:proofErr w:type="spellStart"/>
+            <w:r>
+              <w:t>ghi</w:t>
+            </w:r>
+            <w:proofErr w:type="spellEnd"/>
+            <w:r>
+              <w:t xml:space="preserve"> </w:t>
+            </w:r>
+            <w:proofErr w:type="spellStart"/>
+            <w:r>
+              <w:t>thông</w:t>
+            </w:r>
+            <w:proofErr w:type="spellEnd"/>
+            <w:r>
+              <w:t xml:space="preserve"> </w:t>
+            </w:r>
+            <w:proofErr w:type="spellStart"/>
+            <w:r>
+              <w:t>số</w:t>
+            </w:r>
+            <w:proofErr w:type="spellEnd"/>
+            <w:r>
+              <w:t xml:space="preserve"> </w:t>
+            </w:r>
+            <w:proofErr w:type="spellStart"/>
+            <w:r>
+              <w:t>băng</w:t>
+            </w:r>
+            <w:proofErr w:type="spellEnd"/>
+            <w:r>
+              <w:t xml:space="preserve"> </w:t>
+            </w:r>
+            <w:proofErr w:type="spellStart"/>
+            <w:proofErr w:type="gramStart"/>
+            <w:r>
+              <w:t>giá</w:t>
+            </w:r>
+            <w:proofErr w:type="spellEnd"/>
+            <w:r>
+              <w:t>(</w:t>
+            </w:r>
+            <w:proofErr w:type="gramEnd"/>
+            <w:r>
+              <w:t xml:space="preserve">1/2)_a_22-DSV_a_tờ_a_600_a_Theo </w:t>
+            </w:r>
+            <w:proofErr w:type="spellStart"/>
+            <w:r>
+              <w:t>mẫu_a_Kèm</w:t>
+            </w:r>
+            <w:proofErr w:type="spellEnd"/>
+            <w:r>
+              <w:t xml:space="preserve"> </w:t>
+            </w:r>
+            <w:proofErr w:type="spellStart"/>
+            <w:r>
+              <w:t>theo</w:t>
+            </w:r>
+            <w:proofErr w:type="spellEnd"/>
+            <w:r>
+              <w:t xml:space="preserve"> </w:t>
+            </w:r>
+            <w:proofErr w:type="spellStart"/>
+            <w:r>
+              <w:t>mẫu</w:t>
+            </w:r>
+            <w:proofErr w:type="spellEnd"/>
+          </w:p>
+          <w:p>
+            <w:pPr>
+              <w:cnfStyle w:val="000000000000" w:firstRow="0" w:lastRow="0" w:firstColumn="0" w:lastColumn="0" w:oddVBand="0" w:evenVBand="0" w:oddHBand="0" w:evenHBand="0" w:firstRowFirstColumn="0" w:firstRowLastColumn="0" w:lastRowFirstColumn="0" w:lastRowLastColumn="0"/>
+            </w:pPr>
+            <w:r>
+              <w:t>_</w:t>
+            </w:r>
+            <w:proofErr w:type="spellStart"/>
+            <w:r>
+              <w:t>b_Bảng</w:t>
+            </w:r>
+            <w:proofErr w:type="spellEnd"/>
+            <w:r>
+              <w:t xml:space="preserve"> </w:t>
+            </w:r>
+            <w:proofErr w:type="spellStart"/>
+            <w:r>
+              <w:t>ghi</w:t>
+            </w:r>
+            <w:proofErr w:type="spellEnd"/>
+            <w:r>
+              <w:t xml:space="preserve"> </w:t>
+            </w:r>
+            <w:proofErr w:type="spellStart"/>
+            <w:r>
+              <w:t>thông</w:t>
+            </w:r>
+            <w:proofErr w:type="spellEnd"/>
+            <w:r>
+              <w:t xml:space="preserve"> </w:t>
+            </w:r>
+            <w:proofErr w:type="spellStart"/>
+            <w:r>
+              <w:t>số</w:t>
+            </w:r>
+            <w:proofErr w:type="spellEnd"/>
+            <w:r>
+              <w:t xml:space="preserve"> </w:t>
+            </w:r>
+            <w:proofErr w:type="spellStart"/>
+            <w:r>
+              <w:t>băng</w:t>
+            </w:r>
+            <w:proofErr w:type="spellEnd"/>
+            <w:r>
+              <w:t xml:space="preserve"> </w:t>
+            </w:r>
+            <w:proofErr w:type="spellStart"/>
+            <w:proofErr w:type="gramStart"/>
+            <w:r>
+              <w:t>giá</w:t>
+            </w:r>
+            <w:proofErr w:type="spellEnd"/>
+            <w:r>
+              <w:t>(</w:t>
+            </w:r>
+            <w:proofErr w:type="gramEnd"/>
+            <w:r>
+              <w:t xml:space="preserve">1/2)_a_22-DSV_a_tờ_a_600_a_Theo </w:t>
+            </w:r>
+            <w:proofErr w:type="spellStart"/>
+            <w:r>
+              <w:t>mẫu_a_Kèm</w:t>
+            </w:r>
+            <w:proofErr w:type="spellEnd"/>
+            <w:r>
+              <w:t xml:space="preserve"> </w:t>
+            </w:r>
+            <w:proofErr w:type="spellStart"/>
+            <w:r>
+              <w:t>theo</w:t>
+            </w:r>
+            <w:proofErr w:type="spellEnd"/>
+            <w:r>
+              <w:t xml:space="preserve"> </w:t>
+            </w:r>
+            <w:proofErr w:type="spellStart"/>
+            <w:r>
+              <w:t>mẫu</w:t>
+            </w:r>
+            <w:proofErr w:type="spellEnd"/>
           </w:p>
         </w:tc>
         <w:tc>
@@ -4814,6 +6124,53 @@
                 <w:lang w:val="vi-VN"/>
               </w:rPr>
               <w:t>Tên đầy đủ của người ký thứ 3 từ trái sang</w:t>
+            </w:r>
+          </w:p>
+        </w:tc>
+      </w:tr>
+      <w:tr>
+        <w:tc>
+          <w:tcPr>
+            <w:cnfStyle w:val="001000000000" w:firstRow="0" w:lastRow="0" w:firstColumn="1" w:lastColumn="0" w:oddVBand="0" w:evenVBand="0" w:oddHBand="0" w:evenHBand="0" w:firstRowFirstColumn="0" w:firstRowLastColumn="0" w:lastRowFirstColumn="0" w:lastRowLastColumn="0"/>
+            <w:tcW w:w="3116" w:type="dxa"/>
+          </w:tcPr>
+          <w:p>
+            <w:proofErr w:type="spellStart"/>
+            <w:r>
+              <w:t>tenPdf</w:t>
+            </w:r>
+            <w:proofErr w:type="spellEnd"/>
+          </w:p>
+        </w:tc>
+        <w:tc>
+          <w:tcPr>
+            <w:tcW w:w="5606" w:type="dxa"/>
+          </w:tcPr>
+          <w:p>
+            <w:pPr>
+              <w:cnfStyle w:val="000000000000" w:firstRow="0" w:lastRow="0" w:firstColumn="0" w:lastColumn="0" w:oddVBand="0" w:evenVBand="0" w:oddHBand="0" w:evenHBand="0" w:firstRowFirstColumn="0" w:firstRowLastColumn="0" w:lastRowFirstColumn="0" w:lastRowLastColumn="0"/>
+            </w:pPr>
+            <w:r>
+              <w:t>abc.pdf</w:t>
+            </w:r>
+          </w:p>
+        </w:tc>
+        <w:tc>
+          <w:tcPr>
+            <w:tcW w:w="18481" w:type="dxa"/>
+          </w:tcPr>
+          <w:p>
+            <w:pPr>
+              <w:cnfStyle w:val="000000000000" w:firstRow="0" w:lastRow="0" w:firstColumn="0" w:lastColumn="0" w:oddVBand="0" w:evenVBand="0" w:oddHBand="0" w:evenHBand="0" w:firstRowFirstColumn="0" w:firstRowLastColumn="0" w:lastRowFirstColumn="0" w:lastRowLastColumn="0"/>
+              <w:rPr>
+                <w:lang w:val="vi-VN"/>
+              </w:rPr>
+            </w:pPr>
+            <w:r>
+              <w:rPr>
+                <w:lang w:val="vi-VN"/>
+              </w:rPr>
+              <w:t>Tên file pdf cần tải xuống</w:t>
             </w:r>
           </w:p>
         </w:tc>
